--- a/spring cloud日志.docx
+++ b/spring cloud日志.docx
@@ -4,10 +4,444 @@
   <w:body>
     <w:p>
       <w:pPr>
-        <w:rPr>
-          <w:rFonts w:hint="eastAsia"/>
-        </w:rPr>
-      </w:pPr>
+        <w:pStyle w:val="a3"/>
+        <w:numPr>
+          <w:ilvl w:val="0"/>
+          <w:numId w:val="2"/>
+        </w:numPr>
+        <w:ind w:firstLineChars="0"/>
+      </w:pPr>
+      <w:proofErr w:type="spellStart"/>
+      <w:r>
+        <w:t>H</w:t>
+      </w:r>
+      <w:r>
+        <w:rPr>
+          <w:rFonts w:hint="eastAsia"/>
+        </w:rPr>
+        <w:t>ystrix</w:t>
+      </w:r>
+      <w:proofErr w:type="spellEnd"/>
+      <w:r>
+        <w:rPr>
+          <w:rFonts w:hint="eastAsia"/>
+        </w:rPr>
+        <w:t>的使用</w:t>
+      </w:r>
+    </w:p>
+    <w:p>
+      <w:pPr>
+        <w:ind w:left="420"/>
+      </w:pPr>
+      <w:r>
+        <w:t>R</w:t>
+      </w:r>
+      <w:r>
+        <w:rPr>
+          <w:rFonts w:hint="eastAsia"/>
+        </w:rPr>
+        <w:t>ibbon</w:t>
+      </w:r>
+      <w:r>
+        <w:rPr>
+          <w:rFonts w:hint="eastAsia"/>
+        </w:rPr>
+        <w:t>和</w:t>
+      </w:r>
+      <w:r>
+        <w:rPr>
+          <w:rFonts w:hint="eastAsia"/>
+        </w:rPr>
+        <w:t>feign</w:t>
+      </w:r>
+      <w:r>
+        <w:rPr>
+          <w:rFonts w:hint="eastAsia"/>
+        </w:rPr>
+        <w:t>中使用</w:t>
+      </w:r>
+      <w:proofErr w:type="spellStart"/>
+      <w:r>
+        <w:rPr>
+          <w:rFonts w:hint="eastAsia"/>
+        </w:rPr>
+        <w:t>hystrix</w:t>
+      </w:r>
+      <w:proofErr w:type="spellEnd"/>
+      <w:r>
+        <w:rPr>
+          <w:rFonts w:hint="eastAsia"/>
+        </w:rPr>
+        <w:t>是有区别的。</w:t>
+      </w:r>
+      <w:r>
+        <w:t>R</w:t>
+      </w:r>
+      <w:r>
+        <w:rPr>
+          <w:rFonts w:hint="eastAsia"/>
+        </w:rPr>
+        <w:t>ibbon</w:t>
+      </w:r>
+      <w:r>
+        <w:rPr>
+          <w:rFonts w:hint="eastAsia"/>
+        </w:rPr>
+        <w:t>使用的时候需要添加</w:t>
+      </w:r>
+      <w:proofErr w:type="spellStart"/>
+      <w:r>
+        <w:rPr>
+          <w:rFonts w:hint="eastAsia"/>
+        </w:rPr>
+        <w:t>hystrix</w:t>
+      </w:r>
+      <w:proofErr w:type="spellEnd"/>
+      <w:r>
+        <w:rPr>
+          <w:rFonts w:hint="eastAsia"/>
+        </w:rPr>
+        <w:t>包，但是</w:t>
+      </w:r>
+      <w:r>
+        <w:rPr>
+          <w:rFonts w:hint="eastAsia"/>
+        </w:rPr>
+        <w:t>feign</w:t>
+      </w:r>
+      <w:r>
+        <w:rPr>
+          <w:rFonts w:hint="eastAsia"/>
+        </w:rPr>
+        <w:t>中是包含</w:t>
+      </w:r>
+      <w:proofErr w:type="spellStart"/>
+      <w:r>
+        <w:rPr>
+          <w:rFonts w:hint="eastAsia"/>
+        </w:rPr>
+        <w:t>hystrix</w:t>
+      </w:r>
+      <w:proofErr w:type="spellEnd"/>
+      <w:r>
+        <w:rPr>
+          <w:rFonts w:hint="eastAsia"/>
+        </w:rPr>
+        <w:t>的，但是使用的时候需要在</w:t>
+      </w:r>
+      <w:r>
+        <w:rPr>
+          <w:rFonts w:hint="eastAsia"/>
+        </w:rPr>
+        <w:t>application</w:t>
+      </w:r>
+      <w:r>
+        <w:rPr>
+          <w:rFonts w:hint="eastAsia"/>
+        </w:rPr>
+        <w:t>中配置</w:t>
+      </w:r>
+      <w:proofErr w:type="spellStart"/>
+      <w:r>
+        <w:t>feign.hystrix.enabled</w:t>
+      </w:r>
+      <w:proofErr w:type="spellEnd"/>
+      <w:r>
+        <w:t>=true</w:t>
+      </w:r>
+      <w:r>
+        <w:rPr>
+          <w:rFonts w:hint="eastAsia"/>
+        </w:rPr>
+        <w:t>。</w:t>
+      </w:r>
+    </w:p>
+    <w:p>
+      <w:pPr>
+        <w:ind w:left="420"/>
+      </w:pPr>
+    </w:p>
+    <w:p>
+      <w:pPr>
+        <w:ind w:left="420"/>
+      </w:pPr>
+      <w:r>
+        <w:rPr>
+          <w:rFonts w:hint="eastAsia"/>
+        </w:rPr>
+        <w:t>在使用</w:t>
+      </w:r>
+      <w:proofErr w:type="spellStart"/>
+      <w:r>
+        <w:rPr>
+          <w:rFonts w:hint="eastAsia"/>
+        </w:rPr>
+        <w:t>hystrix</w:t>
+      </w:r>
+      <w:proofErr w:type="spellEnd"/>
+      <w:r>
+        <w:rPr>
+          <w:rFonts w:hint="eastAsia"/>
+        </w:rPr>
+        <w:t>的时候注意，现在使用的</w:t>
+      </w:r>
+      <w:r>
+        <w:rPr>
+          <w:rFonts w:hint="eastAsia"/>
+        </w:rPr>
+        <w:t>spring</w:t>
+      </w:r>
+      <w:r>
+        <w:t xml:space="preserve"> </w:t>
+      </w:r>
+      <w:r>
+        <w:rPr>
+          <w:rFonts w:hint="eastAsia"/>
+        </w:rPr>
+        <w:t>boot</w:t>
+      </w:r>
+      <w:r>
+        <w:rPr>
+          <w:rFonts w:hint="eastAsia"/>
+        </w:rPr>
+        <w:t>和</w:t>
+      </w:r>
+      <w:r>
+        <w:rPr>
+          <w:rFonts w:hint="eastAsia"/>
+        </w:rPr>
+        <w:t>spring</w:t>
+      </w:r>
+      <w:r>
+        <w:t xml:space="preserve"> </w:t>
+      </w:r>
+      <w:r>
+        <w:rPr>
+          <w:rFonts w:hint="eastAsia"/>
+        </w:rPr>
+        <w:t>cloud</w:t>
+      </w:r>
+      <w:r>
+        <w:rPr>
+          <w:rFonts w:hint="eastAsia"/>
+        </w:rPr>
+        <w:t>都是高版本，这时候需要配置</w:t>
+      </w:r>
+      <w:proofErr w:type="spellStart"/>
+      <w:r>
+        <w:rPr>
+          <w:rFonts w:hint="eastAsia"/>
+        </w:rPr>
+        <w:t>servlet</w:t>
+      </w:r>
+      <w:r>
+        <w:rPr>
+          <w:rFonts w:hint="eastAsia"/>
+        </w:rPr>
+        <w:t>Bean</w:t>
+      </w:r>
+      <w:proofErr w:type="spellEnd"/>
+      <w:r>
+        <w:rPr>
+          <w:rFonts w:hint="eastAsia"/>
+        </w:rPr>
+        <w:t>。</w:t>
+      </w:r>
+    </w:p>
+    <w:p>
+      <w:pPr>
+        <w:ind w:left="420"/>
+      </w:pPr>
+      <w:r>
+        <w:rPr>
+          <w:noProof/>
+        </w:rPr>
+        <w:drawing>
+          <wp:inline distT="0" distB="0" distL="0" distR="0" wp14:anchorId="0E4988DF" wp14:editId="3EC474B9">
+            <wp:extent cx="5274310" cy="1285875"/>
+            <wp:effectExtent l="0" t="0" r="2540" b="9525"/>
+            <wp:docPr id="1" name="图片 1"/>
+            <wp:cNvGraphicFramePr>
+              <a:graphicFrameLocks xmlns:a="http://schemas.openxmlformats.org/drawingml/2006/main" noChangeAspect="1"/>
+            </wp:cNvGraphicFramePr>
+            <a:graphic xmlns:a="http://schemas.openxmlformats.org/drawingml/2006/main">
+              <a:graphicData uri="http://schemas.openxmlformats.org/drawingml/2006/picture">
+                <pic:pic xmlns:pic="http://schemas.openxmlformats.org/drawingml/2006/picture">
+                  <pic:nvPicPr>
+                    <pic:cNvPr id="1" name=""/>
+                    <pic:cNvPicPr/>
+                  </pic:nvPicPr>
+                  <pic:blipFill>
+                    <a:blip r:embed="rId5"/>
+                    <a:stretch>
+                      <a:fillRect/>
+                    </a:stretch>
+                  </pic:blipFill>
+                  <pic:spPr>
+                    <a:xfrm>
+                      <a:off x="0" y="0"/>
+                      <a:ext cx="5274310" cy="1285875"/>
+                    </a:xfrm>
+                    <a:prstGeom prst="rect">
+                      <a:avLst/>
+                    </a:prstGeom>
+                  </pic:spPr>
+                </pic:pic>
+              </a:graphicData>
+            </a:graphic>
+          </wp:inline>
+        </w:drawing>
+      </w:r>
+    </w:p>
+    <w:p>
+      <w:pPr>
+        <w:ind w:left="420"/>
+      </w:pPr>
+      <w:r>
+        <w:rPr>
+          <w:rFonts w:hint="eastAsia"/>
+        </w:rPr>
+        <w:t>在使用的时候访问</w:t>
+      </w:r>
+      <w:hyperlink r:id="rId6" w:history="1">
+        <w:r>
+          <w:rPr>
+            <w:rStyle w:val="a4"/>
+          </w:rPr>
+          <w:t>http://localhost:4444/hystrix</w:t>
+        </w:r>
+      </w:hyperlink>
+      <w:r>
+        <w:t xml:space="preserve">  </w:t>
+      </w:r>
+      <w:r>
+        <w:rPr>
+          <w:rFonts w:hint="eastAsia"/>
+        </w:rPr>
+        <w:t>在数据框中输入</w:t>
+      </w:r>
+      <w:hyperlink r:id="rId7" w:history="1">
+        <w:r>
+          <w:rPr>
+            <w:rStyle w:val="a4"/>
+          </w:rPr>
+          <w:t>http://localhost:4444/hystrix.stream</w:t>
+        </w:r>
+        <w:r>
+          <w:rPr>
+            <w:rStyle w:val="a4"/>
+            <w:rFonts w:hint="eastAsia"/>
+          </w:rPr>
+          <w:t>点击</w:t>
+        </w:r>
+        <w:r>
+          <w:rPr>
+            <w:rStyle w:val="a4"/>
+            <w:rFonts w:hint="eastAsia"/>
+          </w:rPr>
+          <w:t>Mon</w:t>
+        </w:r>
+        <w:r>
+          <w:rPr>
+            <w:rStyle w:val="a4"/>
+          </w:rPr>
+          <w:t>itor</w:t>
+        </w:r>
+      </w:hyperlink>
+      <w:r>
+        <w:t xml:space="preserve"> Stream</w:t>
+      </w:r>
+      <w:r>
+        <w:rPr>
+          <w:rFonts w:hint="eastAsia"/>
+        </w:rPr>
+        <w:t>后弹出网页</w:t>
+      </w:r>
+    </w:p>
+    <w:p>
+      <w:pPr>
+        <w:ind w:left="420"/>
+      </w:pPr>
+    </w:p>
+    <w:p>
+      <w:pPr>
+        <w:ind w:left="420"/>
+      </w:pPr>
+      <w:r>
+        <w:rPr>
+          <w:noProof/>
+        </w:rPr>
+        <w:drawing>
+          <wp:inline distT="0" distB="0" distL="0" distR="0" wp14:anchorId="74C65EAE" wp14:editId="186562A1">
+            <wp:extent cx="5274310" cy="2578735"/>
+            <wp:effectExtent l="0" t="0" r="2540" b="0"/>
+            <wp:docPr id="2" name="图片 2"/>
+            <wp:cNvGraphicFramePr>
+              <a:graphicFrameLocks xmlns:a="http://schemas.openxmlformats.org/drawingml/2006/main" noChangeAspect="1"/>
+            </wp:cNvGraphicFramePr>
+            <a:graphic xmlns:a="http://schemas.openxmlformats.org/drawingml/2006/main">
+              <a:graphicData uri="http://schemas.openxmlformats.org/drawingml/2006/picture">
+                <pic:pic xmlns:pic="http://schemas.openxmlformats.org/drawingml/2006/picture">
+                  <pic:nvPicPr>
+                    <pic:cNvPr id="1" name=""/>
+                    <pic:cNvPicPr/>
+                  </pic:nvPicPr>
+                  <pic:blipFill>
+                    <a:blip r:embed="rId8"/>
+                    <a:stretch>
+                      <a:fillRect/>
+                    </a:stretch>
+                  </pic:blipFill>
+                  <pic:spPr>
+                    <a:xfrm>
+                      <a:off x="0" y="0"/>
+                      <a:ext cx="5274310" cy="2578735"/>
+                    </a:xfrm>
+                    <a:prstGeom prst="rect">
+                      <a:avLst/>
+                    </a:prstGeom>
+                  </pic:spPr>
+                </pic:pic>
+              </a:graphicData>
+            </a:graphic>
+          </wp:inline>
+        </w:drawing>
+      </w:r>
+    </w:p>
+    <w:p>
+      <w:pPr>
+        <w:ind w:left="420"/>
+        <w:rPr>
+          <w:rFonts w:hint="eastAsia"/>
+        </w:rPr>
+      </w:pPr>
+      <w:r>
+        <w:rPr>
+          <w:rFonts w:hint="eastAsia"/>
+        </w:rPr>
+        <w:t>再次访问</w:t>
+      </w:r>
+      <w:hyperlink r:id="rId9" w:history="1">
+        <w:r>
+          <w:rPr>
+            <w:rStyle w:val="a4"/>
+          </w:rPr>
+          <w:t>http://localhost:4444/</w:t>
+        </w:r>
+        <w:r>
+          <w:rPr>
+            <w:rStyle w:val="a4"/>
+            <w:rFonts w:hint="eastAsia"/>
+          </w:rPr>
+          <w:t>hello</w:t>
+        </w:r>
+      </w:hyperlink>
+      <w:r>
+        <w:rPr>
+          <w:rFonts w:hint="eastAsia"/>
+        </w:rPr>
+        <w:t>再返回看页面会发生变化</w:t>
+      </w:r>
       <w:bookmarkStart w:id="0" w:name="_GoBack"/>
       <w:bookmarkEnd w:id="0"/>
     </w:p>
@@ -24,6 +458,92 @@
 <file path=word/numbering.xml><?xml version="1.0" encoding="utf-8"?>
 <w:numbering xmlns:wpc="http://schemas.microsoft.com/office/word/2010/wordprocessingCanvas" xmlns:mc="http://schemas.openxmlformats.org/markup-compatibility/2006" xmlns:o="urn:schemas-microsoft-com:office:office" xmlns:r="http://schemas.openxmlformats.org/officeDocument/2006/relationships" xmlns:m="http://schemas.openxmlformats.org/officeDocument/2006/math" xmlns:v="urn:schemas-microsoft-com:vml" xmlns:wp14="http://schemas.microsoft.com/office/word/2010/wordprocessingDrawing" xmlns:wp="http://schemas.openxmlformats.org/drawingml/2006/wordprocessingDrawing" xmlns:w10="urn:schemas-microsoft-com:office:word" xmlns:w="http://schemas.openxmlformats.org/wordprocessingml/2006/main" xmlns:w14="http://schemas.microsoft.com/office/word/2010/wordml" xmlns:w15="http://schemas.microsoft.com/office/word/2012/wordml" xmlns:wpg="http://schemas.microsoft.com/office/word/2010/wordprocessingGroup" xmlns:wpi="http://schemas.microsoft.com/office/word/2010/wordprocessingInk" xmlns:wne="http://schemas.microsoft.com/office/word/2006/wordml" xmlns:wps="http://schemas.microsoft.com/office/word/2010/wordprocessingShape" mc:Ignorable="w14 w15 wp14">
   <w:abstractNum w:abstractNumId="0">
+    <w:nsid w:val="09506E93"/>
+    <w:multiLevelType w:val="hybridMultilevel"/>
+    <w:tmpl w:val="7EE0B680"/>
+    <w:lvl w:ilvl="0" w:tplc="0409000F">
+      <w:start w:val="1"/>
+      <w:numFmt w:val="decimal"/>
+      <w:lvlText w:val="%1."/>
+      <w:lvlJc w:val="left"/>
+      <w:pPr>
+        <w:ind w:left="420" w:hanging="420"/>
+      </w:pPr>
+    </w:lvl>
+    <w:lvl w:ilvl="1" w:tplc="04090019" w:tentative="1">
+      <w:start w:val="1"/>
+      <w:numFmt w:val="lowerLetter"/>
+      <w:lvlText w:val="%2)"/>
+      <w:lvlJc w:val="left"/>
+      <w:pPr>
+        <w:ind w:left="840" w:hanging="420"/>
+      </w:pPr>
+    </w:lvl>
+    <w:lvl w:ilvl="2" w:tplc="0409001B" w:tentative="1">
+      <w:start w:val="1"/>
+      <w:numFmt w:val="lowerRoman"/>
+      <w:lvlText w:val="%3."/>
+      <w:lvlJc w:val="right"/>
+      <w:pPr>
+        <w:ind w:left="1260" w:hanging="420"/>
+      </w:pPr>
+    </w:lvl>
+    <w:lvl w:ilvl="3" w:tplc="0409000F" w:tentative="1">
+      <w:start w:val="1"/>
+      <w:numFmt w:val="decimal"/>
+      <w:lvlText w:val="%4."/>
+      <w:lvlJc w:val="left"/>
+      <w:pPr>
+        <w:ind w:left="1680" w:hanging="420"/>
+      </w:pPr>
+    </w:lvl>
+    <w:lvl w:ilvl="4" w:tplc="04090019" w:tentative="1">
+      <w:start w:val="1"/>
+      <w:numFmt w:val="lowerLetter"/>
+      <w:lvlText w:val="%5)"/>
+      <w:lvlJc w:val="left"/>
+      <w:pPr>
+        <w:ind w:left="2100" w:hanging="420"/>
+      </w:pPr>
+    </w:lvl>
+    <w:lvl w:ilvl="5" w:tplc="0409001B" w:tentative="1">
+      <w:start w:val="1"/>
+      <w:numFmt w:val="lowerRoman"/>
+      <w:lvlText w:val="%6."/>
+      <w:lvlJc w:val="right"/>
+      <w:pPr>
+        <w:ind w:left="2520" w:hanging="420"/>
+      </w:pPr>
+    </w:lvl>
+    <w:lvl w:ilvl="6" w:tplc="0409000F" w:tentative="1">
+      <w:start w:val="1"/>
+      <w:numFmt w:val="decimal"/>
+      <w:lvlText w:val="%7."/>
+      <w:lvlJc w:val="left"/>
+      <w:pPr>
+        <w:ind w:left="2940" w:hanging="420"/>
+      </w:pPr>
+    </w:lvl>
+    <w:lvl w:ilvl="7" w:tplc="04090019" w:tentative="1">
+      <w:start w:val="1"/>
+      <w:numFmt w:val="lowerLetter"/>
+      <w:lvlText w:val="%8)"/>
+      <w:lvlJc w:val="left"/>
+      <w:pPr>
+        <w:ind w:left="3360" w:hanging="420"/>
+      </w:pPr>
+    </w:lvl>
+    <w:lvl w:ilvl="8" w:tplc="0409001B" w:tentative="1">
+      <w:start w:val="1"/>
+      <w:numFmt w:val="lowerRoman"/>
+      <w:lvlText w:val="%9."/>
+      <w:lvlJc w:val="right"/>
+      <w:pPr>
+        <w:ind w:left="3780" w:hanging="420"/>
+      </w:pPr>
+    </w:lvl>
+  </w:abstractNum>
+  <w:abstractNum w:abstractNumId="1">
     <w:nsid w:val="0C2104E0"/>
     <w:multiLevelType w:val="hybridMultilevel"/>
     <w:tmpl w:val="87B6BD02"/>
@@ -110,6 +630,9 @@
     </w:lvl>
   </w:abstractNum>
   <w:num w:numId="1">
+    <w:abstractNumId w:val="1"/>
+  </w:num>
+  <w:num w:numId="2">
     <w:abstractNumId w:val="0"/>
   </w:num>
 </w:numbering>
@@ -513,7 +1036,6 @@
   <w:style w:type="character" w:default="1" w:styleId="a0">
     <w:name w:val="Default Paragraph Font"/>
     <w:uiPriority w:val="1"/>
-    <w:semiHidden/>
     <w:unhideWhenUsed/>
   </w:style>
   <w:style w:type="table" w:default="1" w:styleId="a1">
@@ -546,6 +1068,17 @@
     <w:pPr>
       <w:ind w:firstLineChars="200" w:firstLine="420"/>
     </w:pPr>
+  </w:style>
+  <w:style w:type="character" w:styleId="a4">
+    <w:name w:val="Hyperlink"/>
+    <w:basedOn w:val="a0"/>
+    <w:uiPriority w:val="99"/>
+    <w:unhideWhenUsed/>
+    <w:rsid w:val="00472488"/>
+    <w:rPr>
+      <w:color w:val="0563C1" w:themeColor="hyperlink"/>
+      <w:u w:val="single"/>
+    </w:rPr>
   </w:style>
 </w:styles>
 </file>

--- a/spring cloud日志.docx
+++ b/spring cloud日志.docx
@@ -11,7 +11,6 @@
         </w:numPr>
         <w:ind w:firstLineChars="0"/>
       </w:pPr>
-      <w:proofErr w:type="spellStart"/>
       <w:r>
         <w:t>H</w:t>
       </w:r>
@@ -21,7 +20,6 @@
         </w:rPr>
         <w:t>ystrix</w:t>
       </w:r>
-      <w:proofErr w:type="spellEnd"/>
       <w:r>
         <w:rPr>
           <w:rFonts w:hint="eastAsia"/>
@@ -60,14 +58,12 @@
         </w:rPr>
         <w:t>中使用</w:t>
       </w:r>
-      <w:proofErr w:type="spellStart"/>
       <w:r>
         <w:rPr>
           <w:rFonts w:hint="eastAsia"/>
         </w:rPr>
         <w:t>hystrix</w:t>
       </w:r>
-      <w:proofErr w:type="spellEnd"/>
       <w:r>
         <w:rPr>
           <w:rFonts w:hint="eastAsia"/>
@@ -89,14 +85,12 @@
         </w:rPr>
         <w:t>使用的时候需要添加</w:t>
       </w:r>
-      <w:proofErr w:type="spellStart"/>
       <w:r>
         <w:rPr>
           <w:rFonts w:hint="eastAsia"/>
         </w:rPr>
         <w:t>hystrix</w:t>
       </w:r>
-      <w:proofErr w:type="spellEnd"/>
       <w:r>
         <w:rPr>
           <w:rFonts w:hint="eastAsia"/>
@@ -115,14 +109,12 @@
         </w:rPr>
         <w:t>中是包含</w:t>
       </w:r>
-      <w:proofErr w:type="spellStart"/>
       <w:r>
         <w:rPr>
           <w:rFonts w:hint="eastAsia"/>
         </w:rPr>
         <w:t>hystrix</w:t>
       </w:r>
-      <w:proofErr w:type="spellEnd"/>
       <w:r>
         <w:rPr>
           <w:rFonts w:hint="eastAsia"/>
@@ -141,13 +133,8 @@
         </w:rPr>
         <w:t>中配置</w:t>
       </w:r>
-      <w:proofErr w:type="spellStart"/>
-      <w:r>
-        <w:t>feign.hystrix.enabled</w:t>
-      </w:r>
-      <w:proofErr w:type="spellEnd"/>
-      <w:r>
-        <w:t>=true</w:t>
+      <w:r>
+        <w:t>feign.hystrix.enabled=true</w:t>
       </w:r>
       <w:r>
         <w:rPr>
@@ -171,14 +158,12 @@
         </w:rPr>
         <w:t>在使用</w:t>
       </w:r>
-      <w:proofErr w:type="spellStart"/>
       <w:r>
         <w:rPr>
           <w:rFonts w:hint="eastAsia"/>
         </w:rPr>
         <w:t>hystrix</w:t>
       </w:r>
-      <w:proofErr w:type="spellEnd"/>
       <w:r>
         <w:rPr>
           <w:rFonts w:hint="eastAsia"/>
@@ -227,7 +212,6 @@
         </w:rPr>
         <w:t>都是高版本，这时候需要配置</w:t>
       </w:r>
-      <w:proofErr w:type="spellStart"/>
       <w:r>
         <w:rPr>
           <w:rFonts w:hint="eastAsia"/>
@@ -240,7 +224,6 @@
         </w:rPr>
         <w:t>Bean</w:t>
       </w:r>
-      <w:proofErr w:type="spellEnd"/>
       <w:r>
         <w:rPr>
           <w:rFonts w:hint="eastAsia"/>
@@ -411,9 +394,6 @@
     <w:p>
       <w:pPr>
         <w:ind w:left="420"/>
-        <w:rPr>
-          <w:rFonts w:hint="eastAsia"/>
-        </w:rPr>
       </w:pPr>
       <w:r>
         <w:rPr>
@@ -442,8 +422,201 @@
         </w:rPr>
         <w:t>再返回看页面会发生变化</w:t>
       </w:r>
+    </w:p>
+    <w:p>
+      <w:pPr>
+        <w:pStyle w:val="a3"/>
+        <w:numPr>
+          <w:ilvl w:val="0"/>
+          <w:numId w:val="2"/>
+        </w:numPr>
+        <w:ind w:firstLineChars="0"/>
+      </w:pPr>
+      <w:r>
+        <w:rPr>
+          <w:rFonts w:hint="eastAsia"/>
+        </w:rPr>
+        <w:t>添加热部署，在开发的时候避免频繁重启</w:t>
+      </w:r>
+    </w:p>
+    <w:p>
+      <w:pPr>
+        <w:ind w:left="420"/>
+      </w:pPr>
+      <w:r>
+        <w:rPr>
+          <w:rFonts w:hint="eastAsia"/>
+        </w:rPr>
+        <w:t>再</w:t>
+      </w:r>
+      <w:r>
+        <w:rPr>
+          <w:rFonts w:hint="eastAsia"/>
+        </w:rPr>
+        <w:t>pom</w:t>
+      </w:r>
+      <w:r>
+        <w:t>.xml</w:t>
+      </w:r>
+      <w:r>
+        <w:rPr>
+          <w:rFonts w:hint="eastAsia"/>
+        </w:rPr>
+        <w:t>中添加</w:t>
+      </w:r>
+      <w:r>
+        <w:rPr>
+          <w:rFonts w:hint="eastAsia"/>
+        </w:rPr>
+        <w:t>jar</w:t>
+      </w:r>
+    </w:p>
+    <w:p>
+      <w:pPr>
+        <w:ind w:left="420"/>
+      </w:pPr>
+      <w:r>
+        <w:rPr>
+          <w:noProof/>
+        </w:rPr>
+        <w:drawing>
+          <wp:inline distT="0" distB="0" distL="0" distR="0" wp14:anchorId="51C8D2A8" wp14:editId="388FB060">
+            <wp:extent cx="5274310" cy="797560"/>
+            <wp:effectExtent l="0" t="0" r="2540" b="2540"/>
+            <wp:docPr id="5" name="图片 5"/>
+            <wp:cNvGraphicFramePr>
+              <a:graphicFrameLocks xmlns:a="http://schemas.openxmlformats.org/drawingml/2006/main" noChangeAspect="1"/>
+            </wp:cNvGraphicFramePr>
+            <a:graphic xmlns:a="http://schemas.openxmlformats.org/drawingml/2006/main">
+              <a:graphicData uri="http://schemas.openxmlformats.org/drawingml/2006/picture">
+                <pic:pic xmlns:pic="http://schemas.openxmlformats.org/drawingml/2006/picture">
+                  <pic:nvPicPr>
+                    <pic:cNvPr id="1" name=""/>
+                    <pic:cNvPicPr/>
+                  </pic:nvPicPr>
+                  <pic:blipFill>
+                    <a:blip r:embed="rId10"/>
+                    <a:stretch>
+                      <a:fillRect/>
+                    </a:stretch>
+                  </pic:blipFill>
+                  <pic:spPr>
+                    <a:xfrm>
+                      <a:off x="0" y="0"/>
+                      <a:ext cx="5274310" cy="797560"/>
+                    </a:xfrm>
+                    <a:prstGeom prst="rect">
+                      <a:avLst/>
+                    </a:prstGeom>
+                  </pic:spPr>
+                </pic:pic>
+              </a:graphicData>
+            </a:graphic>
+          </wp:inline>
+        </w:drawing>
+      </w:r>
+    </w:p>
+    <w:p>
+      <w:pPr>
+        <w:ind w:left="420"/>
+      </w:pPr>
+    </w:p>
+    <w:p>
+      <w:pPr>
+        <w:ind w:left="420"/>
+      </w:pPr>
+    </w:p>
+    <w:p>
+      <w:pPr>
+        <w:ind w:left="420"/>
+      </w:pPr>
+    </w:p>
+    <w:p>
+      <w:pPr>
+        <w:ind w:left="420"/>
+      </w:pPr>
+    </w:p>
+    <w:p>
+      <w:pPr>
+        <w:ind w:left="420"/>
+        <w:rPr>
+          <w:rFonts w:hint="eastAsia"/>
+        </w:rPr>
+      </w:pPr>
       <w:bookmarkStart w:id="0" w:name="_GoBack"/>
       <w:bookmarkEnd w:id="0"/>
+    </w:p>
+    <w:p>
+      <w:pPr>
+        <w:ind w:left="420"/>
+      </w:pPr>
+      <w:r>
+        <w:rPr>
+          <w:rFonts w:hint="eastAsia"/>
+        </w:rPr>
+        <w:lastRenderedPageBreak/>
+        <w:t>并在</w:t>
+      </w:r>
+      <w:r>
+        <w:rPr>
+          <w:rFonts w:hint="eastAsia"/>
+        </w:rPr>
+        <w:t>application</w:t>
+      </w:r>
+      <w:r>
+        <w:rPr>
+          <w:rFonts w:hint="eastAsia"/>
+        </w:rPr>
+        <w:t>中配置如下信息</w:t>
+      </w:r>
+    </w:p>
+    <w:p>
+      <w:pPr>
+        <w:ind w:left="420"/>
+        <w:rPr>
+          <w:rFonts w:hint="eastAsia"/>
+        </w:rPr>
+      </w:pPr>
+      <w:r>
+        <w:rPr>
+          <w:noProof/>
+        </w:rPr>
+        <w:drawing>
+          <wp:inline distT="0" distB="0" distL="0" distR="0" wp14:anchorId="242A89B9" wp14:editId="174C8D68">
+            <wp:extent cx="5274310" cy="1158240"/>
+            <wp:effectExtent l="0" t="0" r="2540" b="3810"/>
+            <wp:docPr id="4" name="图片 4"/>
+            <wp:cNvGraphicFramePr>
+              <a:graphicFrameLocks xmlns:a="http://schemas.openxmlformats.org/drawingml/2006/main" noChangeAspect="1"/>
+            </wp:cNvGraphicFramePr>
+            <a:graphic xmlns:a="http://schemas.openxmlformats.org/drawingml/2006/main">
+              <a:graphicData uri="http://schemas.openxmlformats.org/drawingml/2006/picture">
+                <pic:pic xmlns:pic="http://schemas.openxmlformats.org/drawingml/2006/picture">
+                  <pic:nvPicPr>
+                    <pic:cNvPr id="1" name=""/>
+                    <pic:cNvPicPr/>
+                  </pic:nvPicPr>
+                  <pic:blipFill>
+                    <a:blip r:embed="rId11"/>
+                    <a:stretch>
+                      <a:fillRect/>
+                    </a:stretch>
+                  </pic:blipFill>
+                  <pic:spPr>
+                    <a:xfrm>
+                      <a:off x="0" y="0"/>
+                      <a:ext cx="5274310" cy="1158240"/>
+                    </a:xfrm>
+                    <a:prstGeom prst="rect">
+                      <a:avLst/>
+                    </a:prstGeom>
+                  </pic:spPr>
+                </pic:pic>
+              </a:graphicData>
+            </a:graphic>
+          </wp:inline>
+        </w:drawing>
+      </w:r>
     </w:p>
     <w:sectPr>
       <w:pgSz w:w="11906" w:h="16838"/>
@@ -460,7 +633,7 @@
   <w:abstractNum w:abstractNumId="0">
     <w:nsid w:val="09506E93"/>
     <w:multiLevelType w:val="hybridMultilevel"/>
-    <w:tmpl w:val="7EE0B680"/>
+    <w:tmpl w:val="FB629D48"/>
     <w:lvl w:ilvl="0" w:tplc="0409000F">
       <w:start w:val="1"/>
       <w:numFmt w:val="decimal"/>
@@ -1036,6 +1209,7 @@
   <w:style w:type="character" w:default="1" w:styleId="a0">
     <w:name w:val="Default Paragraph Font"/>
     <w:uiPriority w:val="1"/>
+    <w:semiHidden/>
     <w:unhideWhenUsed/>
   </w:style>
   <w:style w:type="table" w:default="1" w:styleId="a1">

--- a/spring cloud日志.docx
+++ b/spring cloud日志.docx
@@ -11,6 +11,7 @@
         </w:numPr>
         <w:ind w:firstLineChars="0"/>
       </w:pPr>
+      <w:proofErr w:type="spellStart"/>
       <w:r>
         <w:t>H</w:t>
       </w:r>
@@ -20,6 +21,7 @@
         </w:rPr>
         <w:t>ystrix</w:t>
       </w:r>
+      <w:proofErr w:type="spellEnd"/>
       <w:r>
         <w:rPr>
           <w:rFonts w:hint="eastAsia"/>
@@ -58,12 +60,14 @@
         </w:rPr>
         <w:t>中使用</w:t>
       </w:r>
+      <w:proofErr w:type="spellStart"/>
       <w:r>
         <w:rPr>
           <w:rFonts w:hint="eastAsia"/>
         </w:rPr>
         <w:t>hystrix</w:t>
       </w:r>
+      <w:proofErr w:type="spellEnd"/>
       <w:r>
         <w:rPr>
           <w:rFonts w:hint="eastAsia"/>
@@ -85,12 +89,14 @@
         </w:rPr>
         <w:t>使用的时候需要添加</w:t>
       </w:r>
+      <w:proofErr w:type="spellStart"/>
       <w:r>
         <w:rPr>
           <w:rFonts w:hint="eastAsia"/>
         </w:rPr>
         <w:t>hystrix</w:t>
       </w:r>
+      <w:proofErr w:type="spellEnd"/>
       <w:r>
         <w:rPr>
           <w:rFonts w:hint="eastAsia"/>
@@ -109,12 +115,14 @@
         </w:rPr>
         <w:t>中是包含</w:t>
       </w:r>
+      <w:proofErr w:type="spellStart"/>
       <w:r>
         <w:rPr>
           <w:rFonts w:hint="eastAsia"/>
         </w:rPr>
         <w:t>hystrix</w:t>
       </w:r>
+      <w:proofErr w:type="spellEnd"/>
       <w:r>
         <w:rPr>
           <w:rFonts w:hint="eastAsia"/>
@@ -133,8 +141,13 @@
         </w:rPr>
         <w:t>中配置</w:t>
       </w:r>
-      <w:r>
-        <w:t>feign.hystrix.enabled=true</w:t>
+      <w:proofErr w:type="spellStart"/>
+      <w:r>
+        <w:t>feign.hystrix.enabled</w:t>
+      </w:r>
+      <w:proofErr w:type="spellEnd"/>
+      <w:r>
+        <w:t>=true</w:t>
       </w:r>
       <w:r>
         <w:rPr>
@@ -158,12 +171,14 @@
         </w:rPr>
         <w:t>在使用</w:t>
       </w:r>
+      <w:proofErr w:type="spellStart"/>
       <w:r>
         <w:rPr>
           <w:rFonts w:hint="eastAsia"/>
         </w:rPr>
         <w:t>hystrix</w:t>
       </w:r>
+      <w:proofErr w:type="spellEnd"/>
       <w:r>
         <w:rPr>
           <w:rFonts w:hint="eastAsia"/>
@@ -212,6 +227,7 @@
         </w:rPr>
         <w:t>都是高版本，这时候需要配置</w:t>
       </w:r>
+      <w:proofErr w:type="spellStart"/>
       <w:r>
         <w:rPr>
           <w:rFonts w:hint="eastAsia"/>
@@ -224,6 +240,7 @@
         </w:rPr>
         <w:t>Bean</w:t>
       </w:r>
+      <w:proofErr w:type="spellEnd"/>
       <w:r>
         <w:rPr>
           <w:rFonts w:hint="eastAsia"/>
@@ -303,34 +320,53 @@
         </w:rPr>
         <w:t>在数据框中输入</w:t>
       </w:r>
-      <w:hyperlink r:id="rId7" w:history="1">
-        <w:r>
-          <w:rPr>
-            <w:rStyle w:val="a4"/>
-          </w:rPr>
-          <w:t>http://localhost:4444/hystrix.stream</w:t>
-        </w:r>
-        <w:r>
-          <w:rPr>
-            <w:rStyle w:val="a4"/>
-            <w:rFonts w:hint="eastAsia"/>
-          </w:rPr>
-          <w:t>点击</w:t>
-        </w:r>
-        <w:r>
-          <w:rPr>
-            <w:rStyle w:val="a4"/>
-            <w:rFonts w:hint="eastAsia"/>
-          </w:rPr>
-          <w:t>Mon</w:t>
-        </w:r>
-        <w:r>
-          <w:rPr>
-            <w:rStyle w:val="a4"/>
-          </w:rPr>
-          <w:t>itor</w:t>
-        </w:r>
-      </w:hyperlink>
+      <w:r>
+        <w:fldChar w:fldCharType="begin"/>
+      </w:r>
+      <w:r>
+        <w:instrText xml:space="preserve"> HYPERLINK "http://localhost:4444/hystrix.stream</w:instrText>
+      </w:r>
+      <w:r>
+        <w:instrText>点击</w:instrText>
+      </w:r>
+      <w:r>
+        <w:instrText xml:space="preserve">Monitor" </w:instrText>
+      </w:r>
+      <w:r>
+        <w:fldChar w:fldCharType="separate"/>
+      </w:r>
+      <w:r>
+        <w:rPr>
+          <w:rStyle w:val="a4"/>
+        </w:rPr>
+        <w:t>http://localhost:4444/hystrix.stream</w:t>
+      </w:r>
+      <w:r>
+        <w:rPr>
+          <w:rStyle w:val="a4"/>
+          <w:rFonts w:hint="eastAsia"/>
+        </w:rPr>
+        <w:t>点击</w:t>
+      </w:r>
+      <w:r>
+        <w:rPr>
+          <w:rStyle w:val="a4"/>
+          <w:rFonts w:hint="eastAsia"/>
+        </w:rPr>
+        <w:t>Mon</w:t>
+      </w:r>
+      <w:r>
+        <w:rPr>
+          <w:rStyle w:val="a4"/>
+        </w:rPr>
+        <w:t>itor</w:t>
+      </w:r>
+      <w:r>
+        <w:rPr>
+          <w:rStyle w:val="a4"/>
+        </w:rPr>
+        <w:fldChar w:fldCharType="end"/>
+      </w:r>
       <w:r>
         <w:t xml:space="preserve"> Stream</w:t>
       </w:r>
@@ -370,7 +406,7 @@
                     <pic:cNvPicPr/>
                   </pic:nvPicPr>
                   <pic:blipFill>
-                    <a:blip r:embed="rId8"/>
+                    <a:blip r:embed="rId7"/>
                     <a:stretch>
                       <a:fillRect/>
                     </a:stretch>
@@ -401,7 +437,7 @@
         </w:rPr>
         <w:t>再次访问</w:t>
       </w:r>
-      <w:hyperlink r:id="rId9" w:history="1">
+      <w:hyperlink r:id="rId8" w:history="1">
         <w:r>
           <w:rPr>
             <w:rStyle w:val="a4"/>
@@ -484,6 +520,100 @@
             <wp:extent cx="5274310" cy="797560"/>
             <wp:effectExtent l="0" t="0" r="2540" b="2540"/>
             <wp:docPr id="5" name="图片 5"/>
+            <wp:cNvGraphicFramePr>
+              <a:graphicFrameLocks xmlns:a="http://schemas.openxmlformats.org/drawingml/2006/main" noChangeAspect="1"/>
+            </wp:cNvGraphicFramePr>
+            <a:graphic xmlns:a="http://schemas.openxmlformats.org/drawingml/2006/main">
+              <a:graphicData uri="http://schemas.openxmlformats.org/drawingml/2006/picture">
+                <pic:pic xmlns:pic="http://schemas.openxmlformats.org/drawingml/2006/picture">
+                  <pic:nvPicPr>
+                    <pic:cNvPr id="1" name=""/>
+                    <pic:cNvPicPr/>
+                  </pic:nvPicPr>
+                  <pic:blipFill>
+                    <a:blip r:embed="rId9"/>
+                    <a:stretch>
+                      <a:fillRect/>
+                    </a:stretch>
+                  </pic:blipFill>
+                  <pic:spPr>
+                    <a:xfrm>
+                      <a:off x="0" y="0"/>
+                      <a:ext cx="5274310" cy="797560"/>
+                    </a:xfrm>
+                    <a:prstGeom prst="rect">
+                      <a:avLst/>
+                    </a:prstGeom>
+                  </pic:spPr>
+                </pic:pic>
+              </a:graphicData>
+            </a:graphic>
+          </wp:inline>
+        </w:drawing>
+      </w:r>
+    </w:p>
+    <w:p>
+      <w:pPr>
+        <w:ind w:left="420"/>
+      </w:pPr>
+    </w:p>
+    <w:p>
+      <w:pPr>
+        <w:ind w:left="420"/>
+      </w:pPr>
+    </w:p>
+    <w:p>
+      <w:pPr>
+        <w:ind w:left="420"/>
+      </w:pPr>
+    </w:p>
+    <w:p>
+      <w:pPr>
+        <w:ind w:left="420"/>
+      </w:pPr>
+    </w:p>
+    <w:p>
+      <w:pPr>
+        <w:ind w:left="420"/>
+      </w:pPr>
+    </w:p>
+    <w:p>
+      <w:pPr>
+        <w:ind w:left="420"/>
+      </w:pPr>
+      <w:r>
+        <w:rPr>
+          <w:rFonts w:hint="eastAsia"/>
+        </w:rPr>
+        <w:lastRenderedPageBreak/>
+        <w:t>并在</w:t>
+      </w:r>
+      <w:r>
+        <w:rPr>
+          <w:rFonts w:hint="eastAsia"/>
+        </w:rPr>
+        <w:t>application</w:t>
+      </w:r>
+      <w:r>
+        <w:rPr>
+          <w:rFonts w:hint="eastAsia"/>
+        </w:rPr>
+        <w:t>中配置如下信息</w:t>
+      </w:r>
+    </w:p>
+    <w:p>
+      <w:pPr>
+        <w:ind w:left="420"/>
+      </w:pPr>
+      <w:r>
+        <w:rPr>
+          <w:noProof/>
+        </w:rPr>
+        <w:drawing>
+          <wp:inline distT="0" distB="0" distL="0" distR="0" wp14:anchorId="242A89B9" wp14:editId="174C8D68">
+            <wp:extent cx="5274310" cy="1158240"/>
+            <wp:effectExtent l="0" t="0" r="2540" b="3810"/>
+            <wp:docPr id="4" name="图片 4"/>
             <wp:cNvGraphicFramePr>
               <a:graphicFrameLocks xmlns:a="http://schemas.openxmlformats.org/drawingml/2006/main" noChangeAspect="1"/>
             </wp:cNvGraphicFramePr>
@@ -503,108 +633,6 @@
                   <pic:spPr>
                     <a:xfrm>
                       <a:off x="0" y="0"/>
-                      <a:ext cx="5274310" cy="797560"/>
-                    </a:xfrm>
-                    <a:prstGeom prst="rect">
-                      <a:avLst/>
-                    </a:prstGeom>
-                  </pic:spPr>
-                </pic:pic>
-              </a:graphicData>
-            </a:graphic>
-          </wp:inline>
-        </w:drawing>
-      </w:r>
-    </w:p>
-    <w:p>
-      <w:pPr>
-        <w:ind w:left="420"/>
-      </w:pPr>
-    </w:p>
-    <w:p>
-      <w:pPr>
-        <w:ind w:left="420"/>
-      </w:pPr>
-    </w:p>
-    <w:p>
-      <w:pPr>
-        <w:ind w:left="420"/>
-      </w:pPr>
-    </w:p>
-    <w:p>
-      <w:pPr>
-        <w:ind w:left="420"/>
-      </w:pPr>
-    </w:p>
-    <w:p>
-      <w:pPr>
-        <w:ind w:left="420"/>
-        <w:rPr>
-          <w:rFonts w:hint="eastAsia"/>
-        </w:rPr>
-      </w:pPr>
-      <w:bookmarkStart w:id="0" w:name="_GoBack"/>
-      <w:bookmarkEnd w:id="0"/>
-    </w:p>
-    <w:p>
-      <w:pPr>
-        <w:ind w:left="420"/>
-      </w:pPr>
-      <w:r>
-        <w:rPr>
-          <w:rFonts w:hint="eastAsia"/>
-        </w:rPr>
-        <w:lastRenderedPageBreak/>
-        <w:t>并在</w:t>
-      </w:r>
-      <w:r>
-        <w:rPr>
-          <w:rFonts w:hint="eastAsia"/>
-        </w:rPr>
-        <w:t>application</w:t>
-      </w:r>
-      <w:r>
-        <w:rPr>
-          <w:rFonts w:hint="eastAsia"/>
-        </w:rPr>
-        <w:t>中配置如下信息</w:t>
-      </w:r>
-    </w:p>
-    <w:p>
-      <w:pPr>
-        <w:ind w:left="420"/>
-        <w:rPr>
-          <w:rFonts w:hint="eastAsia"/>
-        </w:rPr>
-      </w:pPr>
-      <w:r>
-        <w:rPr>
-          <w:noProof/>
-        </w:rPr>
-        <w:drawing>
-          <wp:inline distT="0" distB="0" distL="0" distR="0" wp14:anchorId="242A89B9" wp14:editId="174C8D68">
-            <wp:extent cx="5274310" cy="1158240"/>
-            <wp:effectExtent l="0" t="0" r="2540" b="3810"/>
-            <wp:docPr id="4" name="图片 4"/>
-            <wp:cNvGraphicFramePr>
-              <a:graphicFrameLocks xmlns:a="http://schemas.openxmlformats.org/drawingml/2006/main" noChangeAspect="1"/>
-            </wp:cNvGraphicFramePr>
-            <a:graphic xmlns:a="http://schemas.openxmlformats.org/drawingml/2006/main">
-              <a:graphicData uri="http://schemas.openxmlformats.org/drawingml/2006/picture">
-                <pic:pic xmlns:pic="http://schemas.openxmlformats.org/drawingml/2006/picture">
-                  <pic:nvPicPr>
-                    <pic:cNvPr id="1" name=""/>
-                    <pic:cNvPicPr/>
-                  </pic:nvPicPr>
-                  <pic:blipFill>
-                    <a:blip r:embed="rId11"/>
-                    <a:stretch>
-                      <a:fillRect/>
-                    </a:stretch>
-                  </pic:blipFill>
-                  <pic:spPr>
-                    <a:xfrm>
-                      <a:off x="0" y="0"/>
                       <a:ext cx="5274310" cy="1158240"/>
                     </a:xfrm>
                     <a:prstGeom prst="rect">
@@ -617,6 +645,467 @@
           </wp:inline>
         </w:drawing>
       </w:r>
+    </w:p>
+    <w:p>
+      <w:pPr>
+        <w:ind w:left="420"/>
+      </w:pPr>
+    </w:p>
+    <w:p>
+      <w:pPr>
+        <w:pStyle w:val="a3"/>
+        <w:numPr>
+          <w:ilvl w:val="0"/>
+          <w:numId w:val="2"/>
+        </w:numPr>
+        <w:ind w:firstLineChars="0"/>
+      </w:pPr>
+      <w:r>
+        <w:rPr>
+          <w:rFonts w:hint="eastAsia"/>
+        </w:rPr>
+        <w:t>在使用</w:t>
+      </w:r>
+      <w:r>
+        <w:rPr>
+          <w:rFonts w:hint="eastAsia"/>
+        </w:rPr>
+        <w:t>spring</w:t>
+      </w:r>
+      <w:r>
+        <w:t xml:space="preserve"> </w:t>
+      </w:r>
+      <w:r>
+        <w:rPr>
+          <w:rFonts w:hint="eastAsia"/>
+        </w:rPr>
+        <w:t>cloud bus</w:t>
+      </w:r>
+      <w:r>
+        <w:rPr>
+          <w:rFonts w:hint="eastAsia"/>
+        </w:rPr>
+        <w:t>是遇到问题很多</w:t>
+      </w:r>
+    </w:p>
+    <w:p>
+      <w:pPr>
+        <w:ind w:left="420"/>
+      </w:pPr>
+      <w:r>
+        <w:rPr>
+          <w:rFonts w:hint="eastAsia"/>
+        </w:rPr>
+        <w:t>首先使用</w:t>
+      </w:r>
+      <w:r>
+        <w:rPr>
+          <w:rFonts w:hint="eastAsia"/>
+        </w:rPr>
+        <w:t>bus</w:t>
+      </w:r>
+      <w:r>
+        <w:rPr>
+          <w:rFonts w:hint="eastAsia"/>
+        </w:rPr>
+        <w:t>的时候不仅需要添加</w:t>
+      </w:r>
+      <w:r>
+        <w:rPr>
+          <w:rFonts w:hint="eastAsia"/>
+        </w:rPr>
+        <w:t>bus</w:t>
+      </w:r>
+      <w:r>
+        <w:rPr>
+          <w:rFonts w:hint="eastAsia"/>
+        </w:rPr>
+        <w:t>的</w:t>
+      </w:r>
+      <w:proofErr w:type="spellStart"/>
+      <w:r>
+        <w:rPr>
+          <w:rFonts w:hint="eastAsia"/>
+        </w:rPr>
+        <w:t>pom</w:t>
+      </w:r>
+      <w:proofErr w:type="spellEnd"/>
+      <w:r>
+        <w:rPr>
+          <w:rFonts w:hint="eastAsia"/>
+        </w:rPr>
+        <w:t>还需要添加</w:t>
+      </w:r>
+      <w:r>
+        <w:t>actuator</w:t>
+      </w:r>
+      <w:r>
+        <w:rPr>
+          <w:rFonts w:hint="eastAsia"/>
+        </w:rPr>
+        <w:t>的</w:t>
+      </w:r>
+      <w:proofErr w:type="spellStart"/>
+      <w:r>
+        <w:rPr>
+          <w:rFonts w:hint="eastAsia"/>
+        </w:rPr>
+        <w:t>pom</w:t>
+      </w:r>
+      <w:proofErr w:type="spellEnd"/>
+      <w:r>
+        <w:rPr>
+          <w:rFonts w:hint="eastAsia"/>
+        </w:rPr>
+        <w:t>，真个体系在监控的体系下进行的所以需要添加</w:t>
+      </w:r>
+      <w:r>
+        <w:rPr>
+          <w:rFonts w:hint="eastAsia"/>
+        </w:rPr>
+        <w:t>jar</w:t>
+      </w:r>
+      <w:r>
+        <w:rPr>
+          <w:rFonts w:hint="eastAsia"/>
+        </w:rPr>
+        <w:t>。</w:t>
+      </w:r>
+    </w:p>
+    <w:p>
+      <w:pPr>
+        <w:ind w:left="420"/>
+      </w:pPr>
+      <w:r>
+        <w:rPr>
+          <w:rFonts w:hint="eastAsia"/>
+        </w:rPr>
+        <w:t>添加完成之后还需要下载</w:t>
+      </w:r>
+      <w:r>
+        <w:rPr>
+          <w:rFonts w:hint="eastAsia"/>
+        </w:rPr>
+        <w:t>rabbit</w:t>
+      </w:r>
+      <w:r>
+        <w:rPr>
+          <w:rFonts w:hint="eastAsia"/>
+        </w:rPr>
+        <w:t>，在使用</w:t>
+      </w:r>
+      <w:r>
+        <w:rPr>
+          <w:rFonts w:hint="eastAsia"/>
+        </w:rPr>
+        <w:t>centos</w:t>
+      </w:r>
+      <w:r>
+        <w:t xml:space="preserve"> 7</w:t>
+      </w:r>
+      <w:r>
+        <w:rPr>
+          <w:rFonts w:hint="eastAsia"/>
+        </w:rPr>
+        <w:t>配置</w:t>
+      </w:r>
+      <w:r>
+        <w:rPr>
+          <w:rFonts w:hint="eastAsia"/>
+        </w:rPr>
+        <w:t>rabbit</w:t>
+      </w:r>
+      <w:r>
+        <w:rPr>
+          <w:rFonts w:hint="eastAsia"/>
+        </w:rPr>
+        <w:t>的时候配置文档参考同目录下的手册</w:t>
+      </w:r>
+      <w:r>
+        <w:rPr>
+          <w:rFonts w:hint="eastAsia"/>
+        </w:rPr>
+        <w:t>，按照手册完成</w:t>
+      </w:r>
+      <w:proofErr w:type="spellStart"/>
+      <w:r>
+        <w:rPr>
+          <w:rFonts w:hint="eastAsia"/>
+        </w:rPr>
+        <w:t>rabbitmq</w:t>
+      </w:r>
+      <w:proofErr w:type="spellEnd"/>
+      <w:r>
+        <w:rPr>
+          <w:rFonts w:hint="eastAsia"/>
+        </w:rPr>
+        <w:t>的安装之后对项目添加如下配置。</w:t>
+      </w:r>
+    </w:p>
+    <w:p>
+      <w:pPr>
+        <w:pStyle w:val="a3"/>
+        <w:numPr>
+          <w:ilvl w:val="1"/>
+          <w:numId w:val="2"/>
+        </w:numPr>
+        <w:ind w:firstLineChars="0"/>
+      </w:pPr>
+      <w:r>
+        <w:rPr>
+          <w:rFonts w:hint="eastAsia"/>
+        </w:rPr>
+        <w:t>在</w:t>
+      </w:r>
+      <w:r>
+        <w:rPr>
+          <w:rFonts w:hint="eastAsia"/>
+        </w:rPr>
+        <w:t>client</w:t>
+      </w:r>
+      <w:r>
+        <w:rPr>
+          <w:rFonts w:hint="eastAsia"/>
+        </w:rPr>
+        <w:t>和</w:t>
+      </w:r>
+      <w:r>
+        <w:rPr>
+          <w:rFonts w:hint="eastAsia"/>
+        </w:rPr>
+        <w:t>server</w:t>
+      </w:r>
+      <w:r>
+        <w:rPr>
+          <w:rFonts w:hint="eastAsia"/>
+        </w:rPr>
+        <w:t>的</w:t>
+      </w:r>
+      <w:r>
+        <w:rPr>
+          <w:rFonts w:hint="eastAsia"/>
+        </w:rPr>
+        <w:t>properties</w:t>
+      </w:r>
+      <w:r>
+        <w:rPr>
+          <w:rFonts w:hint="eastAsia"/>
+        </w:rPr>
+        <w:t>中共同添加</w:t>
+      </w:r>
+    </w:p>
+    <w:p>
+      <w:pPr>
+        <w:ind w:left="420" w:firstLine="420"/>
+        <w:rPr>
+          <w:rFonts w:hint="eastAsia"/>
+        </w:rPr>
+      </w:pPr>
+      <w:proofErr w:type="spellStart"/>
+      <w:r>
+        <w:t>management.endpoints.web.exposure.include</w:t>
+      </w:r>
+      <w:proofErr w:type="spellEnd"/>
+      <w:r>
+        <w:t>=</w:t>
+      </w:r>
+      <w:proofErr w:type="spellStart"/>
+      <w:r>
+        <w:t>refresh</w:t>
+      </w:r>
+      <w:proofErr w:type="gramStart"/>
+      <w:r>
+        <w:t>,health,info</w:t>
+      </w:r>
+      <w:proofErr w:type="spellEnd"/>
+      <w:proofErr w:type="gramEnd"/>
+    </w:p>
+    <w:p>
+      <w:pPr>
+        <w:pStyle w:val="a3"/>
+        <w:numPr>
+          <w:ilvl w:val="1"/>
+          <w:numId w:val="2"/>
+        </w:numPr>
+        <w:ind w:firstLineChars="0"/>
+      </w:pPr>
+      <w:r>
+        <w:rPr>
+          <w:rFonts w:hint="eastAsia"/>
+        </w:rPr>
+        <w:t>在</w:t>
+      </w:r>
+      <w:proofErr w:type="spellStart"/>
+      <w:r>
+        <w:rPr>
+          <w:rFonts w:hint="eastAsia"/>
+        </w:rPr>
+        <w:t>clent</w:t>
+      </w:r>
+      <w:proofErr w:type="spellEnd"/>
+      <w:r>
+        <w:rPr>
+          <w:rFonts w:hint="eastAsia"/>
+        </w:rPr>
+        <w:t>项目中添加</w:t>
+      </w:r>
+      <w:proofErr w:type="spellStart"/>
+      <w:r>
+        <w:rPr>
+          <w:rFonts w:hint="eastAsia"/>
+        </w:rPr>
+        <w:t>rabbitmq</w:t>
+      </w:r>
+      <w:proofErr w:type="spellEnd"/>
+      <w:r>
+        <w:rPr>
+          <w:rFonts w:hint="eastAsia"/>
+        </w:rPr>
+        <w:t>和</w:t>
+      </w:r>
+      <w:r>
+        <w:rPr>
+          <w:rFonts w:hint="eastAsia"/>
+        </w:rPr>
+        <w:t>bus</w:t>
+      </w:r>
+      <w:r>
+        <w:rPr>
+          <w:rFonts w:hint="eastAsia"/>
+        </w:rPr>
+        <w:t>的配置</w:t>
+      </w:r>
+    </w:p>
+    <w:p>
+      <w:pPr>
+        <w:pStyle w:val="a3"/>
+        <w:numPr>
+          <w:ilvl w:val="1"/>
+          <w:numId w:val="2"/>
+        </w:numPr>
+        <w:ind w:firstLineChars="0"/>
+      </w:pPr>
+      <w:r>
+        <w:rPr>
+          <w:rFonts w:hint="eastAsia"/>
+        </w:rPr>
+        <w:t>在需要刷新配置的</w:t>
+      </w:r>
+      <w:r>
+        <w:rPr>
+          <w:rFonts w:hint="eastAsia"/>
+        </w:rPr>
+        <w:t>controller</w:t>
+      </w:r>
+      <w:r>
+        <w:rPr>
+          <w:rFonts w:hint="eastAsia"/>
+        </w:rPr>
+        <w:t>中添加</w:t>
+      </w:r>
+      <w:r>
+        <w:t>@</w:t>
+      </w:r>
+      <w:proofErr w:type="spellStart"/>
+      <w:r>
+        <w:t>RefreshScope</w:t>
+      </w:r>
+      <w:proofErr w:type="spellEnd"/>
+      <w:r>
+        <w:rPr>
+          <w:rFonts w:hint="eastAsia"/>
+        </w:rPr>
+        <w:t>注解</w:t>
+      </w:r>
+    </w:p>
+    <w:p>
+      <w:pPr>
+        <w:pStyle w:val="a3"/>
+        <w:numPr>
+          <w:ilvl w:val="1"/>
+          <w:numId w:val="2"/>
+        </w:numPr>
+        <w:ind w:firstLineChars="0"/>
+        <w:rPr>
+          <w:rFonts w:hint="eastAsia"/>
+        </w:rPr>
+      </w:pPr>
+      <w:r>
+        <w:rPr>
+          <w:rFonts w:hint="eastAsia"/>
+        </w:rPr>
+        <w:t>再更改</w:t>
+      </w:r>
+      <w:proofErr w:type="spellStart"/>
+      <w:r>
+        <w:rPr>
+          <w:rFonts w:hint="eastAsia"/>
+        </w:rPr>
+        <w:t>git</w:t>
+      </w:r>
+      <w:proofErr w:type="spellEnd"/>
+      <w:r>
+        <w:rPr>
+          <w:rFonts w:hint="eastAsia"/>
+        </w:rPr>
+        <w:t>中的配置后</w:t>
+      </w:r>
+      <w:r>
+        <w:rPr>
+          <w:rFonts w:hint="eastAsia"/>
+        </w:rPr>
+        <w:t>post</w:t>
+      </w:r>
+      <w:r>
+        <w:rPr>
+          <w:rFonts w:hint="eastAsia"/>
+        </w:rPr>
+        <w:t>如下请求：</w:t>
+      </w:r>
+      <w:hyperlink r:id="rId11" w:history="1">
+        <w:r>
+          <w:rPr>
+            <w:rStyle w:val="a4"/>
+            <w:rFonts w:ascii="Helvetica" w:hAnsi="Helvetica" w:cs="Helvetica"/>
+            <w:sz w:val="18"/>
+            <w:szCs w:val="18"/>
+            <w:shd w:val="clear" w:color="auto" w:fill="FFFFFF"/>
+          </w:rPr>
+          <w:t>http://localhost:9999/actuator/refresh</w:t>
+        </w:r>
+      </w:hyperlink>
+      <w:r>
+        <w:rPr>
+          <w:rFonts w:ascii="Helvetica" w:hAnsi="Helvetica" w:cs="Helvetica" w:hint="eastAsia"/>
+          <w:color w:val="505050"/>
+          <w:sz w:val="18"/>
+          <w:szCs w:val="18"/>
+          <w:shd w:val="clear" w:color="auto" w:fill="FFFFFF"/>
+        </w:rPr>
+        <w:t>端口为</w:t>
+      </w:r>
+      <w:r>
+        <w:rPr>
+          <w:rFonts w:ascii="Helvetica" w:hAnsi="Helvetica" w:cs="Helvetica" w:hint="eastAsia"/>
+          <w:color w:val="505050"/>
+          <w:sz w:val="18"/>
+          <w:szCs w:val="18"/>
+          <w:shd w:val="clear" w:color="auto" w:fill="FFFFFF"/>
+        </w:rPr>
+        <w:t>client</w:t>
+      </w:r>
+      <w:r>
+        <w:rPr>
+          <w:rFonts w:ascii="Helvetica" w:hAnsi="Helvetica" w:cs="Helvetica" w:hint="eastAsia"/>
+          <w:color w:val="505050"/>
+          <w:sz w:val="18"/>
+          <w:szCs w:val="18"/>
+          <w:shd w:val="clear" w:color="auto" w:fill="FFFFFF"/>
+        </w:rPr>
+        <w:t>项目的端口</w:t>
+      </w:r>
+      <w:bookmarkStart w:id="0" w:name="_GoBack"/>
+      <w:bookmarkEnd w:id="0"/>
     </w:p>
     <w:sectPr>
       <w:pgSz w:w="11906" w:h="16838"/>
@@ -633,7 +1122,7 @@
   <w:abstractNum w:abstractNumId="0">
     <w:nsid w:val="09506E93"/>
     <w:multiLevelType w:val="hybridMultilevel"/>
-    <w:tmpl w:val="FB629D48"/>
+    <w:tmpl w:val="11ECFF60"/>
     <w:lvl w:ilvl="0" w:tplc="0409000F">
       <w:start w:val="1"/>
       <w:numFmt w:val="decimal"/>
@@ -643,7 +1132,7 @@
         <w:ind w:left="420" w:hanging="420"/>
       </w:pPr>
     </w:lvl>
-    <w:lvl w:ilvl="1" w:tplc="04090019" w:tentative="1">
+    <w:lvl w:ilvl="1" w:tplc="04090019">
       <w:start w:val="1"/>
       <w:numFmt w:val="lowerLetter"/>
       <w:lvlText w:val="%2)"/>

--- a/spring cloud日志.docx
+++ b/spring cloud日志.docx
@@ -11,7 +11,6 @@
         </w:numPr>
         <w:ind w:firstLineChars="0"/>
       </w:pPr>
-      <w:proofErr w:type="spellStart"/>
       <w:r>
         <w:t>H</w:t>
       </w:r>
@@ -21,7 +20,6 @@
         </w:rPr>
         <w:t>ystrix</w:t>
       </w:r>
-      <w:proofErr w:type="spellEnd"/>
       <w:r>
         <w:rPr>
           <w:rFonts w:hint="eastAsia"/>
@@ -60,14 +58,12 @@
         </w:rPr>
         <w:t>中使用</w:t>
       </w:r>
-      <w:proofErr w:type="spellStart"/>
       <w:r>
         <w:rPr>
           <w:rFonts w:hint="eastAsia"/>
         </w:rPr>
         <w:t>hystrix</w:t>
       </w:r>
-      <w:proofErr w:type="spellEnd"/>
       <w:r>
         <w:rPr>
           <w:rFonts w:hint="eastAsia"/>
@@ -89,14 +85,12 @@
         </w:rPr>
         <w:t>使用的时候需要添加</w:t>
       </w:r>
-      <w:proofErr w:type="spellStart"/>
       <w:r>
         <w:rPr>
           <w:rFonts w:hint="eastAsia"/>
         </w:rPr>
         <w:t>hystrix</w:t>
       </w:r>
-      <w:proofErr w:type="spellEnd"/>
       <w:r>
         <w:rPr>
           <w:rFonts w:hint="eastAsia"/>
@@ -115,14 +109,12 @@
         </w:rPr>
         <w:t>中是包含</w:t>
       </w:r>
-      <w:proofErr w:type="spellStart"/>
       <w:r>
         <w:rPr>
           <w:rFonts w:hint="eastAsia"/>
         </w:rPr>
         <w:t>hystrix</w:t>
       </w:r>
-      <w:proofErr w:type="spellEnd"/>
       <w:r>
         <w:rPr>
           <w:rFonts w:hint="eastAsia"/>
@@ -141,13 +133,8 @@
         </w:rPr>
         <w:t>中配置</w:t>
       </w:r>
-      <w:proofErr w:type="spellStart"/>
-      <w:r>
-        <w:t>feign.hystrix.enabled</w:t>
-      </w:r>
-      <w:proofErr w:type="spellEnd"/>
-      <w:r>
-        <w:t>=true</w:t>
+      <w:r>
+        <w:t>feign.hystrix.enabled=true</w:t>
       </w:r>
       <w:r>
         <w:rPr>
@@ -171,14 +158,12 @@
         </w:rPr>
         <w:t>在使用</w:t>
       </w:r>
-      <w:proofErr w:type="spellStart"/>
       <w:r>
         <w:rPr>
           <w:rFonts w:hint="eastAsia"/>
         </w:rPr>
         <w:t>hystrix</w:t>
       </w:r>
-      <w:proofErr w:type="spellEnd"/>
       <w:r>
         <w:rPr>
           <w:rFonts w:hint="eastAsia"/>
@@ -227,7 +212,6 @@
         </w:rPr>
         <w:t>都是高版本，这时候需要配置</w:t>
       </w:r>
-      <w:proofErr w:type="spellStart"/>
       <w:r>
         <w:rPr>
           <w:rFonts w:hint="eastAsia"/>
@@ -240,7 +224,6 @@
         </w:rPr>
         <w:t>Bean</w:t>
       </w:r>
-      <w:proofErr w:type="spellEnd"/>
       <w:r>
         <w:rPr>
           <w:rFonts w:hint="eastAsia"/>
@@ -320,53 +303,34 @@
         </w:rPr>
         <w:t>在数据框中输入</w:t>
       </w:r>
-      <w:r>
-        <w:fldChar w:fldCharType="begin"/>
-      </w:r>
-      <w:r>
-        <w:instrText xml:space="preserve"> HYPERLINK "http://localhost:4444/hystrix.stream</w:instrText>
-      </w:r>
-      <w:r>
-        <w:instrText>点击</w:instrText>
-      </w:r>
-      <w:r>
-        <w:instrText xml:space="preserve">Monitor" </w:instrText>
-      </w:r>
-      <w:r>
-        <w:fldChar w:fldCharType="separate"/>
-      </w:r>
-      <w:r>
-        <w:rPr>
-          <w:rStyle w:val="a4"/>
-        </w:rPr>
-        <w:t>http://localhost:4444/hystrix.stream</w:t>
-      </w:r>
-      <w:r>
-        <w:rPr>
-          <w:rStyle w:val="a4"/>
-          <w:rFonts w:hint="eastAsia"/>
-        </w:rPr>
-        <w:t>点击</w:t>
-      </w:r>
-      <w:r>
-        <w:rPr>
-          <w:rStyle w:val="a4"/>
-          <w:rFonts w:hint="eastAsia"/>
-        </w:rPr>
-        <w:t>Mon</w:t>
-      </w:r>
-      <w:r>
-        <w:rPr>
-          <w:rStyle w:val="a4"/>
-        </w:rPr>
-        <w:t>itor</w:t>
-      </w:r>
-      <w:r>
-        <w:rPr>
-          <w:rStyle w:val="a4"/>
-        </w:rPr>
-        <w:fldChar w:fldCharType="end"/>
-      </w:r>
+      <w:hyperlink r:id="rId7" w:history="1">
+        <w:r>
+          <w:rPr>
+            <w:rStyle w:val="a4"/>
+          </w:rPr>
+          <w:t>http://localhost:4444/hystrix.stream</w:t>
+        </w:r>
+        <w:r>
+          <w:rPr>
+            <w:rStyle w:val="a4"/>
+            <w:rFonts w:hint="eastAsia"/>
+          </w:rPr>
+          <w:t>点击</w:t>
+        </w:r>
+        <w:r>
+          <w:rPr>
+            <w:rStyle w:val="a4"/>
+            <w:rFonts w:hint="eastAsia"/>
+          </w:rPr>
+          <w:t>Mon</w:t>
+        </w:r>
+        <w:r>
+          <w:rPr>
+            <w:rStyle w:val="a4"/>
+          </w:rPr>
+          <w:t>itor</w:t>
+        </w:r>
+      </w:hyperlink>
       <w:r>
         <w:t xml:space="preserve"> Stream</w:t>
       </w:r>
@@ -406,7 +370,7 @@
                     <pic:cNvPicPr/>
                   </pic:nvPicPr>
                   <pic:blipFill>
-                    <a:blip r:embed="rId7"/>
+                    <a:blip r:embed="rId8"/>
                     <a:stretch>
                       <a:fillRect/>
                     </a:stretch>
@@ -437,7 +401,7 @@
         </w:rPr>
         <w:t>再次访问</w:t>
       </w:r>
-      <w:hyperlink r:id="rId8" w:history="1">
+      <w:hyperlink r:id="rId9" w:history="1">
         <w:r>
           <w:rPr>
             <w:rStyle w:val="a4"/>
@@ -520,100 +484,6 @@
             <wp:extent cx="5274310" cy="797560"/>
             <wp:effectExtent l="0" t="0" r="2540" b="2540"/>
             <wp:docPr id="5" name="图片 5"/>
-            <wp:cNvGraphicFramePr>
-              <a:graphicFrameLocks xmlns:a="http://schemas.openxmlformats.org/drawingml/2006/main" noChangeAspect="1"/>
-            </wp:cNvGraphicFramePr>
-            <a:graphic xmlns:a="http://schemas.openxmlformats.org/drawingml/2006/main">
-              <a:graphicData uri="http://schemas.openxmlformats.org/drawingml/2006/picture">
-                <pic:pic xmlns:pic="http://schemas.openxmlformats.org/drawingml/2006/picture">
-                  <pic:nvPicPr>
-                    <pic:cNvPr id="1" name=""/>
-                    <pic:cNvPicPr/>
-                  </pic:nvPicPr>
-                  <pic:blipFill>
-                    <a:blip r:embed="rId9"/>
-                    <a:stretch>
-                      <a:fillRect/>
-                    </a:stretch>
-                  </pic:blipFill>
-                  <pic:spPr>
-                    <a:xfrm>
-                      <a:off x="0" y="0"/>
-                      <a:ext cx="5274310" cy="797560"/>
-                    </a:xfrm>
-                    <a:prstGeom prst="rect">
-                      <a:avLst/>
-                    </a:prstGeom>
-                  </pic:spPr>
-                </pic:pic>
-              </a:graphicData>
-            </a:graphic>
-          </wp:inline>
-        </w:drawing>
-      </w:r>
-    </w:p>
-    <w:p>
-      <w:pPr>
-        <w:ind w:left="420"/>
-      </w:pPr>
-    </w:p>
-    <w:p>
-      <w:pPr>
-        <w:ind w:left="420"/>
-      </w:pPr>
-    </w:p>
-    <w:p>
-      <w:pPr>
-        <w:ind w:left="420"/>
-      </w:pPr>
-    </w:p>
-    <w:p>
-      <w:pPr>
-        <w:ind w:left="420"/>
-      </w:pPr>
-    </w:p>
-    <w:p>
-      <w:pPr>
-        <w:ind w:left="420"/>
-      </w:pPr>
-    </w:p>
-    <w:p>
-      <w:pPr>
-        <w:ind w:left="420"/>
-      </w:pPr>
-      <w:r>
-        <w:rPr>
-          <w:rFonts w:hint="eastAsia"/>
-        </w:rPr>
-        <w:lastRenderedPageBreak/>
-        <w:t>并在</w:t>
-      </w:r>
-      <w:r>
-        <w:rPr>
-          <w:rFonts w:hint="eastAsia"/>
-        </w:rPr>
-        <w:t>application</w:t>
-      </w:r>
-      <w:r>
-        <w:rPr>
-          <w:rFonts w:hint="eastAsia"/>
-        </w:rPr>
-        <w:t>中配置如下信息</w:t>
-      </w:r>
-    </w:p>
-    <w:p>
-      <w:pPr>
-        <w:ind w:left="420"/>
-      </w:pPr>
-      <w:r>
-        <w:rPr>
-          <w:noProof/>
-        </w:rPr>
-        <w:drawing>
-          <wp:inline distT="0" distB="0" distL="0" distR="0" wp14:anchorId="242A89B9" wp14:editId="174C8D68">
-            <wp:extent cx="5274310" cy="1158240"/>
-            <wp:effectExtent l="0" t="0" r="2540" b="3810"/>
-            <wp:docPr id="4" name="图片 4"/>
             <wp:cNvGraphicFramePr>
               <a:graphicFrameLocks xmlns:a="http://schemas.openxmlformats.org/drawingml/2006/main" noChangeAspect="1"/>
             </wp:cNvGraphicFramePr>
@@ -633,6 +503,100 @@
                   <pic:spPr>
                     <a:xfrm>
                       <a:off x="0" y="0"/>
+                      <a:ext cx="5274310" cy="797560"/>
+                    </a:xfrm>
+                    <a:prstGeom prst="rect">
+                      <a:avLst/>
+                    </a:prstGeom>
+                  </pic:spPr>
+                </pic:pic>
+              </a:graphicData>
+            </a:graphic>
+          </wp:inline>
+        </w:drawing>
+      </w:r>
+    </w:p>
+    <w:p>
+      <w:pPr>
+        <w:ind w:left="420"/>
+      </w:pPr>
+    </w:p>
+    <w:p>
+      <w:pPr>
+        <w:ind w:left="420"/>
+      </w:pPr>
+    </w:p>
+    <w:p>
+      <w:pPr>
+        <w:ind w:left="420"/>
+      </w:pPr>
+    </w:p>
+    <w:p>
+      <w:pPr>
+        <w:ind w:left="420"/>
+      </w:pPr>
+    </w:p>
+    <w:p>
+      <w:pPr>
+        <w:ind w:left="420"/>
+      </w:pPr>
+    </w:p>
+    <w:p>
+      <w:pPr>
+        <w:ind w:left="420"/>
+      </w:pPr>
+      <w:r>
+        <w:rPr>
+          <w:rFonts w:hint="eastAsia"/>
+        </w:rPr>
+        <w:lastRenderedPageBreak/>
+        <w:t>并在</w:t>
+      </w:r>
+      <w:r>
+        <w:rPr>
+          <w:rFonts w:hint="eastAsia"/>
+        </w:rPr>
+        <w:t>application</w:t>
+      </w:r>
+      <w:r>
+        <w:rPr>
+          <w:rFonts w:hint="eastAsia"/>
+        </w:rPr>
+        <w:t>中配置如下信息</w:t>
+      </w:r>
+    </w:p>
+    <w:p>
+      <w:pPr>
+        <w:ind w:left="420"/>
+      </w:pPr>
+      <w:r>
+        <w:rPr>
+          <w:noProof/>
+        </w:rPr>
+        <w:drawing>
+          <wp:inline distT="0" distB="0" distL="0" distR="0" wp14:anchorId="242A89B9" wp14:editId="174C8D68">
+            <wp:extent cx="5274310" cy="1158240"/>
+            <wp:effectExtent l="0" t="0" r="2540" b="3810"/>
+            <wp:docPr id="4" name="图片 4"/>
+            <wp:cNvGraphicFramePr>
+              <a:graphicFrameLocks xmlns:a="http://schemas.openxmlformats.org/drawingml/2006/main" noChangeAspect="1"/>
+            </wp:cNvGraphicFramePr>
+            <a:graphic xmlns:a="http://schemas.openxmlformats.org/drawingml/2006/main">
+              <a:graphicData uri="http://schemas.openxmlformats.org/drawingml/2006/picture">
+                <pic:pic xmlns:pic="http://schemas.openxmlformats.org/drawingml/2006/picture">
+                  <pic:nvPicPr>
+                    <pic:cNvPr id="1" name=""/>
+                    <pic:cNvPicPr/>
+                  </pic:nvPicPr>
+                  <pic:blipFill>
+                    <a:blip r:embed="rId11"/>
+                    <a:stretch>
+                      <a:fillRect/>
+                    </a:stretch>
+                  </pic:blipFill>
+                  <pic:spPr>
+                    <a:xfrm>
+                      <a:off x="0" y="0"/>
                       <a:ext cx="5274310" cy="1158240"/>
                     </a:xfrm>
                     <a:prstGeom prst="rect">
@@ -722,14 +686,12 @@
         </w:rPr>
         <w:t>的</w:t>
       </w:r>
-      <w:proofErr w:type="spellStart"/>
       <w:r>
         <w:rPr>
           <w:rFonts w:hint="eastAsia"/>
         </w:rPr>
         <w:t>pom</w:t>
       </w:r>
-      <w:proofErr w:type="spellEnd"/>
       <w:r>
         <w:rPr>
           <w:rFonts w:hint="eastAsia"/>
@@ -745,14 +707,12 @@
         </w:rPr>
         <w:t>的</w:t>
       </w:r>
-      <w:proofErr w:type="spellStart"/>
       <w:r>
         <w:rPr>
           <w:rFonts w:hint="eastAsia"/>
         </w:rPr>
         <w:t>pom</w:t>
       </w:r>
-      <w:proofErr w:type="spellEnd"/>
       <w:r>
         <w:rPr>
           <w:rFonts w:hint="eastAsia"/>
@@ -827,14 +787,12 @@
         </w:rPr>
         <w:t>，按照手册完成</w:t>
       </w:r>
-      <w:proofErr w:type="spellStart"/>
       <w:r>
         <w:rPr>
           <w:rFonts w:hint="eastAsia"/>
         </w:rPr>
         <w:t>rabbitmq</w:t>
       </w:r>
-      <w:proofErr w:type="spellEnd"/>
       <w:r>
         <w:rPr>
           <w:rFonts w:hint="eastAsia"/>
@@ -897,28 +855,10 @@
     <w:p>
       <w:pPr>
         <w:ind w:left="420" w:firstLine="420"/>
-        <w:rPr>
-          <w:rFonts w:hint="eastAsia"/>
-        </w:rPr>
-      </w:pPr>
-      <w:proofErr w:type="spellStart"/>
-      <w:r>
-        <w:t>management.endpoints.web.exposure.include</w:t>
-      </w:r>
-      <w:proofErr w:type="spellEnd"/>
-      <w:r>
-        <w:t>=</w:t>
-      </w:r>
-      <w:proofErr w:type="spellStart"/>
-      <w:r>
-        <w:t>refresh</w:t>
-      </w:r>
-      <w:proofErr w:type="gramStart"/>
-      <w:r>
-        <w:t>,health,info</w:t>
-      </w:r>
-      <w:proofErr w:type="spellEnd"/>
-      <w:proofErr w:type="gramEnd"/>
+      </w:pPr>
+      <w:r>
+        <w:t>management.endpoints.web.exposure.include=refresh,health,info</w:t>
+      </w:r>
     </w:p>
     <w:p>
       <w:pPr>
@@ -935,28 +875,24 @@
         </w:rPr>
         <w:t>在</w:t>
       </w:r>
-      <w:proofErr w:type="spellStart"/>
       <w:r>
         <w:rPr>
           <w:rFonts w:hint="eastAsia"/>
         </w:rPr>
         <w:t>clent</w:t>
       </w:r>
-      <w:proofErr w:type="spellEnd"/>
       <w:r>
         <w:rPr>
           <w:rFonts w:hint="eastAsia"/>
         </w:rPr>
         <w:t>项目中添加</w:t>
       </w:r>
-      <w:proofErr w:type="spellStart"/>
       <w:r>
         <w:rPr>
           <w:rFonts w:hint="eastAsia"/>
         </w:rPr>
         <w:t>rabbitmq</w:t>
       </w:r>
-      <w:proofErr w:type="spellEnd"/>
       <w:r>
         <w:rPr>
           <w:rFonts w:hint="eastAsia"/>
@@ -1004,13 +940,8 @@
         <w:t>中添加</w:t>
       </w:r>
       <w:r>
-        <w:t>@</w:t>
-      </w:r>
-      <w:proofErr w:type="spellStart"/>
-      <w:r>
-        <w:t>RefreshScope</w:t>
-      </w:r>
-      <w:proofErr w:type="spellEnd"/>
+        <w:t>@RefreshScope</w:t>
+      </w:r>
       <w:r>
         <w:rPr>
           <w:rFonts w:hint="eastAsia"/>
@@ -1026,9 +957,6 @@
           <w:numId w:val="2"/>
         </w:numPr>
         <w:ind w:firstLineChars="0"/>
-        <w:rPr>
-          <w:rFonts w:hint="eastAsia"/>
-        </w:rPr>
       </w:pPr>
       <w:r>
         <w:rPr>
@@ -1036,14 +964,12 @@
         </w:rPr>
         <w:t>再更改</w:t>
       </w:r>
-      <w:proofErr w:type="spellStart"/>
       <w:r>
         <w:rPr>
           <w:rFonts w:hint="eastAsia"/>
         </w:rPr>
         <w:t>git</w:t>
       </w:r>
-      <w:proofErr w:type="spellEnd"/>
       <w:r>
         <w:rPr>
           <w:rFonts w:hint="eastAsia"/>
@@ -1062,18 +988,72 @@
         </w:rPr>
         <w:t>如下请求：</w:t>
       </w:r>
-      <w:hyperlink r:id="rId11" w:history="1">
-        <w:r>
-          <w:rPr>
-            <w:rStyle w:val="a4"/>
-            <w:rFonts w:ascii="Helvetica" w:hAnsi="Helvetica" w:cs="Helvetica"/>
-            <w:sz w:val="18"/>
-            <w:szCs w:val="18"/>
-            <w:shd w:val="clear" w:color="auto" w:fill="FFFFFF"/>
-          </w:rPr>
-          <w:t>http://localhost:9999/actuator/refresh</w:t>
-        </w:r>
-      </w:hyperlink>
+      <w:bookmarkStart w:id="0" w:name="_GoBack"/>
+      <w:bookmarkEnd w:id="0"/>
+      <w:r>
+        <w:rPr>
+          <w:rFonts w:ascii="Helvetica" w:hAnsi="Helvetica" w:cs="Helvetica"/>
+          <w:sz w:val="18"/>
+          <w:szCs w:val="18"/>
+          <w:shd w:val="clear" w:color="auto" w:fill="FFFFFF"/>
+        </w:rPr>
+        <w:fldChar w:fldCharType="begin"/>
+      </w:r>
+      <w:r>
+        <w:rPr>
+          <w:rFonts w:ascii="Helvetica" w:hAnsi="Helvetica" w:cs="Helvetica"/>
+          <w:sz w:val="18"/>
+          <w:szCs w:val="18"/>
+          <w:shd w:val="clear" w:color="auto" w:fill="FFFFFF"/>
+        </w:rPr>
+        <w:instrText xml:space="preserve"> HYPERLINK "</w:instrText>
+      </w:r>
+      <w:r>
+        <w:rPr>
+          <w:rFonts w:ascii="Helvetica" w:hAnsi="Helvetica" w:cs="Helvetica"/>
+          <w:sz w:val="18"/>
+          <w:szCs w:val="18"/>
+          <w:shd w:val="clear" w:color="auto" w:fill="FFFFFF"/>
+        </w:rPr>
+        <w:instrText>http://localhost:8888/actuator/refresh</w:instrText>
+      </w:r>
+      <w:r>
+        <w:rPr>
+          <w:rFonts w:ascii="Helvetica" w:hAnsi="Helvetica" w:cs="Helvetica"/>
+          <w:sz w:val="18"/>
+          <w:szCs w:val="18"/>
+          <w:shd w:val="clear" w:color="auto" w:fill="FFFFFF"/>
+        </w:rPr>
+        <w:instrText xml:space="preserve">" </w:instrText>
+      </w:r>
+      <w:r>
+        <w:rPr>
+          <w:rFonts w:ascii="Helvetica" w:hAnsi="Helvetica" w:cs="Helvetica"/>
+          <w:sz w:val="18"/>
+          <w:szCs w:val="18"/>
+          <w:shd w:val="clear" w:color="auto" w:fill="FFFFFF"/>
+        </w:rPr>
+        <w:fldChar w:fldCharType="separate"/>
+      </w:r>
+      <w:r>
+        <w:rPr>
+          <w:rStyle w:val="a4"/>
+          <w:rFonts w:ascii="Helvetica" w:hAnsi="Helvetica" w:cs="Helvetica"/>
+          <w:sz w:val="18"/>
+          <w:szCs w:val="18"/>
+          <w:shd w:val="clear" w:color="auto" w:fill="FFFFFF"/>
+        </w:rPr>
+        <w:t>http://localhost:8888/actuator/refresh</w:t>
+      </w:r>
+      <w:r>
+        <w:rPr>
+          <w:rFonts w:ascii="Helvetica" w:hAnsi="Helvetica" w:cs="Helvetica"/>
+          <w:sz w:val="18"/>
+          <w:szCs w:val="18"/>
+          <w:shd w:val="clear" w:color="auto" w:fill="FFFFFF"/>
+        </w:rPr>
+        <w:fldChar w:fldCharType="end"/>
+      </w:r>
       <w:r>
         <w:rPr>
           <w:rFonts w:ascii="Helvetica" w:hAnsi="Helvetica" w:cs="Helvetica" w:hint="eastAsia"/>
@@ -1104,8 +1084,6 @@
         </w:rPr>
         <w:t>项目的端口</w:t>
       </w:r>
-      <w:bookmarkStart w:id="0" w:name="_GoBack"/>
-      <w:bookmarkEnd w:id="0"/>
     </w:p>
     <w:sectPr>
       <w:pgSz w:w="11906" w:h="16838"/>

--- a/spring cloud日志.docx
+++ b/spring cloud日志.docx
@@ -11,6 +11,7 @@
         </w:numPr>
         <w:ind w:firstLineChars="0"/>
       </w:pPr>
+      <w:proofErr w:type="spellStart"/>
       <w:r>
         <w:t>H</w:t>
       </w:r>
@@ -20,6 +21,7 @@
         </w:rPr>
         <w:t>ystrix</w:t>
       </w:r>
+      <w:proofErr w:type="spellEnd"/>
       <w:r>
         <w:rPr>
           <w:rFonts w:hint="eastAsia"/>
@@ -58,12 +60,14 @@
         </w:rPr>
         <w:t>中使用</w:t>
       </w:r>
+      <w:proofErr w:type="spellStart"/>
       <w:r>
         <w:rPr>
           <w:rFonts w:hint="eastAsia"/>
         </w:rPr>
         <w:t>hystrix</w:t>
       </w:r>
+      <w:proofErr w:type="spellEnd"/>
       <w:r>
         <w:rPr>
           <w:rFonts w:hint="eastAsia"/>
@@ -85,12 +89,14 @@
         </w:rPr>
         <w:t>使用的时候需要添加</w:t>
       </w:r>
+      <w:proofErr w:type="spellStart"/>
       <w:r>
         <w:rPr>
           <w:rFonts w:hint="eastAsia"/>
         </w:rPr>
         <w:t>hystrix</w:t>
       </w:r>
+      <w:proofErr w:type="spellEnd"/>
       <w:r>
         <w:rPr>
           <w:rFonts w:hint="eastAsia"/>
@@ -109,12 +115,14 @@
         </w:rPr>
         <w:t>中是包含</w:t>
       </w:r>
+      <w:proofErr w:type="spellStart"/>
       <w:r>
         <w:rPr>
           <w:rFonts w:hint="eastAsia"/>
         </w:rPr>
         <w:t>hystrix</w:t>
       </w:r>
+      <w:proofErr w:type="spellEnd"/>
       <w:r>
         <w:rPr>
           <w:rFonts w:hint="eastAsia"/>
@@ -133,8 +141,13 @@
         </w:rPr>
         <w:t>中配置</w:t>
       </w:r>
-      <w:r>
-        <w:t>feign.hystrix.enabled=true</w:t>
+      <w:proofErr w:type="spellStart"/>
+      <w:r>
+        <w:t>feign.hystrix.enabled</w:t>
+      </w:r>
+      <w:proofErr w:type="spellEnd"/>
+      <w:r>
+        <w:t>=true</w:t>
       </w:r>
       <w:r>
         <w:rPr>
@@ -158,12 +171,14 @@
         </w:rPr>
         <w:t>在使用</w:t>
       </w:r>
+      <w:proofErr w:type="spellStart"/>
       <w:r>
         <w:rPr>
           <w:rFonts w:hint="eastAsia"/>
         </w:rPr>
         <w:t>hystrix</w:t>
       </w:r>
+      <w:proofErr w:type="spellEnd"/>
       <w:r>
         <w:rPr>
           <w:rFonts w:hint="eastAsia"/>
@@ -212,6 +227,7 @@
         </w:rPr>
         <w:t>都是高版本，这时候需要配置</w:t>
       </w:r>
+      <w:proofErr w:type="spellStart"/>
       <w:r>
         <w:rPr>
           <w:rFonts w:hint="eastAsia"/>
@@ -224,6 +240,7 @@
         </w:rPr>
         <w:t>Bean</w:t>
       </w:r>
+      <w:proofErr w:type="spellEnd"/>
       <w:r>
         <w:rPr>
           <w:rFonts w:hint="eastAsia"/>
@@ -303,34 +320,53 @@
         </w:rPr>
         <w:t>在数据框中输入</w:t>
       </w:r>
-      <w:hyperlink r:id="rId7" w:history="1">
-        <w:r>
-          <w:rPr>
-            <w:rStyle w:val="a4"/>
-          </w:rPr>
-          <w:t>http://localhost:4444/hystrix.stream</w:t>
-        </w:r>
-        <w:r>
-          <w:rPr>
-            <w:rStyle w:val="a4"/>
-            <w:rFonts w:hint="eastAsia"/>
-          </w:rPr>
-          <w:t>点击</w:t>
-        </w:r>
-        <w:r>
-          <w:rPr>
-            <w:rStyle w:val="a4"/>
-            <w:rFonts w:hint="eastAsia"/>
-          </w:rPr>
-          <w:t>Mon</w:t>
-        </w:r>
-        <w:r>
-          <w:rPr>
-            <w:rStyle w:val="a4"/>
-          </w:rPr>
-          <w:t>itor</w:t>
-        </w:r>
-      </w:hyperlink>
+      <w:r>
+        <w:fldChar w:fldCharType="begin"/>
+      </w:r>
+      <w:r>
+        <w:instrText xml:space="preserve"> HYPERLINK "http://localhost:4444/hystrix.stream</w:instrText>
+      </w:r>
+      <w:r>
+        <w:instrText>点击</w:instrText>
+      </w:r>
+      <w:r>
+        <w:instrText xml:space="preserve">Monitor" </w:instrText>
+      </w:r>
+      <w:r>
+        <w:fldChar w:fldCharType="separate"/>
+      </w:r>
+      <w:r>
+        <w:rPr>
+          <w:rStyle w:val="a4"/>
+        </w:rPr>
+        <w:t>http://localhost:4444/hystrix.stream</w:t>
+      </w:r>
+      <w:r>
+        <w:rPr>
+          <w:rStyle w:val="a4"/>
+          <w:rFonts w:hint="eastAsia"/>
+        </w:rPr>
+        <w:t>点击</w:t>
+      </w:r>
+      <w:r>
+        <w:rPr>
+          <w:rStyle w:val="a4"/>
+          <w:rFonts w:hint="eastAsia"/>
+        </w:rPr>
+        <w:t>Mon</w:t>
+      </w:r>
+      <w:r>
+        <w:rPr>
+          <w:rStyle w:val="a4"/>
+        </w:rPr>
+        <w:t>itor</w:t>
+      </w:r>
+      <w:r>
+        <w:rPr>
+          <w:rStyle w:val="a4"/>
+        </w:rPr>
+        <w:fldChar w:fldCharType="end"/>
+      </w:r>
       <w:r>
         <w:t xml:space="preserve"> Stream</w:t>
       </w:r>
@@ -370,7 +406,7 @@
                     <pic:cNvPicPr/>
                   </pic:nvPicPr>
                   <pic:blipFill>
-                    <a:blip r:embed="rId8"/>
+                    <a:blip r:embed="rId7"/>
                     <a:stretch>
                       <a:fillRect/>
                     </a:stretch>
@@ -401,7 +437,7 @@
         </w:rPr>
         <w:t>再次访问</w:t>
       </w:r>
-      <w:hyperlink r:id="rId9" w:history="1">
+      <w:hyperlink r:id="rId8" w:history="1">
         <w:r>
           <w:rPr>
             <w:rStyle w:val="a4"/>
@@ -484,6 +520,100 @@
             <wp:extent cx="5274310" cy="797560"/>
             <wp:effectExtent l="0" t="0" r="2540" b="2540"/>
             <wp:docPr id="5" name="图片 5"/>
+            <wp:cNvGraphicFramePr>
+              <a:graphicFrameLocks xmlns:a="http://schemas.openxmlformats.org/drawingml/2006/main" noChangeAspect="1"/>
+            </wp:cNvGraphicFramePr>
+            <a:graphic xmlns:a="http://schemas.openxmlformats.org/drawingml/2006/main">
+              <a:graphicData uri="http://schemas.openxmlformats.org/drawingml/2006/picture">
+                <pic:pic xmlns:pic="http://schemas.openxmlformats.org/drawingml/2006/picture">
+                  <pic:nvPicPr>
+                    <pic:cNvPr id="1" name=""/>
+                    <pic:cNvPicPr/>
+                  </pic:nvPicPr>
+                  <pic:blipFill>
+                    <a:blip r:embed="rId9"/>
+                    <a:stretch>
+                      <a:fillRect/>
+                    </a:stretch>
+                  </pic:blipFill>
+                  <pic:spPr>
+                    <a:xfrm>
+                      <a:off x="0" y="0"/>
+                      <a:ext cx="5274310" cy="797560"/>
+                    </a:xfrm>
+                    <a:prstGeom prst="rect">
+                      <a:avLst/>
+                    </a:prstGeom>
+                  </pic:spPr>
+                </pic:pic>
+              </a:graphicData>
+            </a:graphic>
+          </wp:inline>
+        </w:drawing>
+      </w:r>
+    </w:p>
+    <w:p>
+      <w:pPr>
+        <w:ind w:left="420"/>
+      </w:pPr>
+    </w:p>
+    <w:p>
+      <w:pPr>
+        <w:ind w:left="420"/>
+      </w:pPr>
+    </w:p>
+    <w:p>
+      <w:pPr>
+        <w:ind w:left="420"/>
+      </w:pPr>
+    </w:p>
+    <w:p>
+      <w:pPr>
+        <w:ind w:left="420"/>
+      </w:pPr>
+    </w:p>
+    <w:p>
+      <w:pPr>
+        <w:ind w:left="420"/>
+      </w:pPr>
+    </w:p>
+    <w:p>
+      <w:pPr>
+        <w:ind w:left="420"/>
+      </w:pPr>
+      <w:r>
+        <w:rPr>
+          <w:rFonts w:hint="eastAsia"/>
+        </w:rPr>
+        <w:lastRenderedPageBreak/>
+        <w:t>并在</w:t>
+      </w:r>
+      <w:r>
+        <w:rPr>
+          <w:rFonts w:hint="eastAsia"/>
+        </w:rPr>
+        <w:t>application</w:t>
+      </w:r>
+      <w:r>
+        <w:rPr>
+          <w:rFonts w:hint="eastAsia"/>
+        </w:rPr>
+        <w:t>中配置如下信息</w:t>
+      </w:r>
+    </w:p>
+    <w:p>
+      <w:pPr>
+        <w:ind w:left="420"/>
+      </w:pPr>
+      <w:r>
+        <w:rPr>
+          <w:noProof/>
+        </w:rPr>
+        <w:drawing>
+          <wp:inline distT="0" distB="0" distL="0" distR="0" wp14:anchorId="242A89B9" wp14:editId="174C8D68">
+            <wp:extent cx="5274310" cy="1158240"/>
+            <wp:effectExtent l="0" t="0" r="2540" b="3810"/>
+            <wp:docPr id="4" name="图片 4"/>
             <wp:cNvGraphicFramePr>
               <a:graphicFrameLocks xmlns:a="http://schemas.openxmlformats.org/drawingml/2006/main" noChangeAspect="1"/>
             </wp:cNvGraphicFramePr>
@@ -503,100 +633,6 @@
                   <pic:spPr>
                     <a:xfrm>
                       <a:off x="0" y="0"/>
-                      <a:ext cx="5274310" cy="797560"/>
-                    </a:xfrm>
-                    <a:prstGeom prst="rect">
-                      <a:avLst/>
-                    </a:prstGeom>
-                  </pic:spPr>
-                </pic:pic>
-              </a:graphicData>
-            </a:graphic>
-          </wp:inline>
-        </w:drawing>
-      </w:r>
-    </w:p>
-    <w:p>
-      <w:pPr>
-        <w:ind w:left="420"/>
-      </w:pPr>
-    </w:p>
-    <w:p>
-      <w:pPr>
-        <w:ind w:left="420"/>
-      </w:pPr>
-    </w:p>
-    <w:p>
-      <w:pPr>
-        <w:ind w:left="420"/>
-      </w:pPr>
-    </w:p>
-    <w:p>
-      <w:pPr>
-        <w:ind w:left="420"/>
-      </w:pPr>
-    </w:p>
-    <w:p>
-      <w:pPr>
-        <w:ind w:left="420"/>
-      </w:pPr>
-    </w:p>
-    <w:p>
-      <w:pPr>
-        <w:ind w:left="420"/>
-      </w:pPr>
-      <w:r>
-        <w:rPr>
-          <w:rFonts w:hint="eastAsia"/>
-        </w:rPr>
-        <w:lastRenderedPageBreak/>
-        <w:t>并在</w:t>
-      </w:r>
-      <w:r>
-        <w:rPr>
-          <w:rFonts w:hint="eastAsia"/>
-        </w:rPr>
-        <w:t>application</w:t>
-      </w:r>
-      <w:r>
-        <w:rPr>
-          <w:rFonts w:hint="eastAsia"/>
-        </w:rPr>
-        <w:t>中配置如下信息</w:t>
-      </w:r>
-    </w:p>
-    <w:p>
-      <w:pPr>
-        <w:ind w:left="420"/>
-      </w:pPr>
-      <w:r>
-        <w:rPr>
-          <w:noProof/>
-        </w:rPr>
-        <w:drawing>
-          <wp:inline distT="0" distB="0" distL="0" distR="0" wp14:anchorId="242A89B9" wp14:editId="174C8D68">
-            <wp:extent cx="5274310" cy="1158240"/>
-            <wp:effectExtent l="0" t="0" r="2540" b="3810"/>
-            <wp:docPr id="4" name="图片 4"/>
-            <wp:cNvGraphicFramePr>
-              <a:graphicFrameLocks xmlns:a="http://schemas.openxmlformats.org/drawingml/2006/main" noChangeAspect="1"/>
-            </wp:cNvGraphicFramePr>
-            <a:graphic xmlns:a="http://schemas.openxmlformats.org/drawingml/2006/main">
-              <a:graphicData uri="http://schemas.openxmlformats.org/drawingml/2006/picture">
-                <pic:pic xmlns:pic="http://schemas.openxmlformats.org/drawingml/2006/picture">
-                  <pic:nvPicPr>
-                    <pic:cNvPr id="1" name=""/>
-                    <pic:cNvPicPr/>
-                  </pic:nvPicPr>
-                  <pic:blipFill>
-                    <a:blip r:embed="rId11"/>
-                    <a:stretch>
-                      <a:fillRect/>
-                    </a:stretch>
-                  </pic:blipFill>
-                  <pic:spPr>
-                    <a:xfrm>
-                      <a:off x="0" y="0"/>
                       <a:ext cx="5274310" cy="1158240"/>
                     </a:xfrm>
                     <a:prstGeom prst="rect">
@@ -686,12 +722,14 @@
         </w:rPr>
         <w:t>的</w:t>
       </w:r>
+      <w:proofErr w:type="spellStart"/>
       <w:r>
         <w:rPr>
           <w:rFonts w:hint="eastAsia"/>
         </w:rPr>
         <w:t>pom</w:t>
       </w:r>
+      <w:proofErr w:type="spellEnd"/>
       <w:r>
         <w:rPr>
           <w:rFonts w:hint="eastAsia"/>
@@ -707,12 +745,14 @@
         </w:rPr>
         <w:t>的</w:t>
       </w:r>
+      <w:proofErr w:type="spellStart"/>
       <w:r>
         <w:rPr>
           <w:rFonts w:hint="eastAsia"/>
         </w:rPr>
         <w:t>pom</w:t>
       </w:r>
+      <w:proofErr w:type="spellEnd"/>
       <w:r>
         <w:rPr>
           <w:rFonts w:hint="eastAsia"/>
@@ -787,12 +827,14 @@
         </w:rPr>
         <w:t>，按照手册完成</w:t>
       </w:r>
+      <w:proofErr w:type="spellStart"/>
       <w:r>
         <w:rPr>
           <w:rFonts w:hint="eastAsia"/>
         </w:rPr>
         <w:t>rabbitmq</w:t>
       </w:r>
+      <w:proofErr w:type="spellEnd"/>
       <w:r>
         <w:rPr>
           <w:rFonts w:hint="eastAsia"/>
@@ -856,9 +898,24 @@
       <w:pPr>
         <w:ind w:left="420" w:firstLine="420"/>
       </w:pPr>
-      <w:r>
-        <w:t>management.endpoints.web.exposure.include=refresh,health,info</w:t>
-      </w:r>
+      <w:proofErr w:type="spellStart"/>
+      <w:r>
+        <w:t>management.endpoints.web.exposure.include</w:t>
+      </w:r>
+      <w:proofErr w:type="spellEnd"/>
+      <w:r>
+        <w:t>=</w:t>
+      </w:r>
+      <w:proofErr w:type="spellStart"/>
+      <w:r>
+        <w:t>refresh</w:t>
+      </w:r>
+      <w:proofErr w:type="gramStart"/>
+      <w:r>
+        <w:t>,health,info</w:t>
+      </w:r>
+      <w:proofErr w:type="spellEnd"/>
+      <w:proofErr w:type="gramEnd"/>
     </w:p>
     <w:p>
       <w:pPr>
@@ -875,24 +932,28 @@
         </w:rPr>
         <w:t>在</w:t>
       </w:r>
+      <w:proofErr w:type="spellStart"/>
       <w:r>
         <w:rPr>
           <w:rFonts w:hint="eastAsia"/>
         </w:rPr>
         <w:t>clent</w:t>
       </w:r>
+      <w:proofErr w:type="spellEnd"/>
       <w:r>
         <w:rPr>
           <w:rFonts w:hint="eastAsia"/>
         </w:rPr>
         <w:t>项目中添加</w:t>
       </w:r>
+      <w:proofErr w:type="spellStart"/>
       <w:r>
         <w:rPr>
           <w:rFonts w:hint="eastAsia"/>
         </w:rPr>
         <w:t>rabbitmq</w:t>
       </w:r>
+      <w:proofErr w:type="spellEnd"/>
       <w:r>
         <w:rPr>
           <w:rFonts w:hint="eastAsia"/>
@@ -940,8 +1001,13 @@
         <w:t>中添加</w:t>
       </w:r>
       <w:r>
-        <w:t>@RefreshScope</w:t>
-      </w:r>
+        <w:t>@</w:t>
+      </w:r>
+      <w:proofErr w:type="spellStart"/>
+      <w:r>
+        <w:t>RefreshScope</w:t>
+      </w:r>
+      <w:proofErr w:type="spellEnd"/>
       <w:r>
         <w:rPr>
           <w:rFonts w:hint="eastAsia"/>
@@ -964,12 +1030,14 @@
         </w:rPr>
         <w:t>再更改</w:t>
       </w:r>
+      <w:proofErr w:type="spellStart"/>
       <w:r>
         <w:rPr>
           <w:rFonts w:hint="eastAsia"/>
         </w:rPr>
         <w:t>git</w:t>
       </w:r>
+      <w:proofErr w:type="spellEnd"/>
       <w:r>
         <w:rPr>
           <w:rFonts w:hint="eastAsia"/>
@@ -988,8 +1056,6 @@
         </w:rPr>
         <w:t>如下请求：</w:t>
       </w:r>
-      <w:bookmarkStart w:id="0" w:name="_GoBack"/>
-      <w:bookmarkEnd w:id="0"/>
       <w:r>
         <w:rPr>
           <w:rFonts w:ascii="Helvetica" w:hAnsi="Helvetica" w:cs="Helvetica"/>
@@ -1084,6 +1150,152 @@
         </w:rPr>
         <w:t>项目的端口</w:t>
       </w:r>
+    </w:p>
+    <w:p>
+      <w:pPr>
+        <w:ind w:left="420" w:firstLine="420"/>
+      </w:pPr>
+      <w:r>
+        <w:rPr>
+          <w:noProof/>
+        </w:rPr>
+        <w:drawing>
+          <wp:inline distT="0" distB="0" distL="0" distR="0">
+            <wp:extent cx="5274310" cy="3109291"/>
+            <wp:effectExtent l="0" t="0" r="2540" b="0"/>
+            <wp:docPr id="3" name="图片 3" descr="å¨è¿éæå+¥å¾çæè¿°"/>
+            <wp:cNvGraphicFramePr>
+              <a:graphicFrameLocks xmlns:a="http://schemas.openxmlformats.org/drawingml/2006/main" noChangeAspect="1"/>
+            </wp:cNvGraphicFramePr>
+            <a:graphic xmlns:a="http://schemas.openxmlformats.org/drawingml/2006/main">
+              <a:graphicData uri="http://schemas.openxmlformats.org/drawingml/2006/picture">
+                <pic:pic xmlns:pic="http://schemas.openxmlformats.org/drawingml/2006/picture">
+                  <pic:nvPicPr>
+                    <pic:cNvPr id="0" name="Picture 1" descr="å¨è¿éæå+¥å¾çæè¿°"/>
+                    <pic:cNvPicPr>
+                      <a:picLocks noChangeAspect="1" noChangeArrowheads="1"/>
+                    </pic:cNvPicPr>
+                  </pic:nvPicPr>
+                  <pic:blipFill>
+                    <a:blip r:embed="rId11">
+                      <a:extLst>
+                        <a:ext uri="{28A0092B-C50C-407E-A947-70E740481C1C}">
+                          <a14:useLocalDpi xmlns:a14="http://schemas.microsoft.com/office/drawing/2010/main" val="0"/>
+                        </a:ext>
+                      </a:extLst>
+                    </a:blip>
+                    <a:srcRect/>
+                    <a:stretch>
+                      <a:fillRect/>
+                    </a:stretch>
+                  </pic:blipFill>
+                  <pic:spPr bwMode="auto">
+                    <a:xfrm>
+                      <a:off x="0" y="0"/>
+                      <a:ext cx="5274310" cy="3109291"/>
+                    </a:xfrm>
+                    <a:prstGeom prst="rect">
+                      <a:avLst/>
+                    </a:prstGeom>
+                    <a:noFill/>
+                    <a:ln>
+                      <a:noFill/>
+                    </a:ln>
+                  </pic:spPr>
+                </pic:pic>
+              </a:graphicData>
+            </a:graphic>
+          </wp:inline>
+        </w:drawing>
+      </w:r>
+      <w:r>
+        <w:rPr>
+          <w:rFonts w:hint="eastAsia"/>
+        </w:rPr>
+        <w:t xml:space="preserve"> </w:t>
+      </w:r>
+    </w:p>
+    <w:p>
+      <w:pPr>
+        <w:rPr>
+          <w:rFonts w:hint="eastAsia"/>
+        </w:rPr>
+      </w:pPr>
+      <w:r>
+        <w:tab/>
+      </w:r>
+      <w:r>
+        <w:rPr>
+          <w:rFonts w:hint="eastAsia"/>
+        </w:rPr>
+        <w:t>当</w:t>
+      </w:r>
+      <w:proofErr w:type="spellStart"/>
+      <w:r>
+        <w:rPr>
+          <w:rFonts w:hint="eastAsia"/>
+        </w:rPr>
+        <w:t>git</w:t>
+      </w:r>
+      <w:proofErr w:type="spellEnd"/>
+      <w:r>
+        <w:rPr>
+          <w:rFonts w:hint="eastAsia"/>
+        </w:rPr>
+        <w:t>文件改变时，通过</w:t>
+      </w:r>
+      <w:r>
+        <w:rPr>
+          <w:rFonts w:hint="eastAsia"/>
+        </w:rPr>
+        <w:t>pc</w:t>
+      </w:r>
+      <w:r>
+        <w:rPr>
+          <w:rFonts w:hint="eastAsia"/>
+        </w:rPr>
+        <w:t>端用</w:t>
+      </w:r>
+      <w:r>
+        <w:rPr>
+          <w:rFonts w:hint="eastAsia"/>
+        </w:rPr>
+        <w:t>post</w:t>
+      </w:r>
+      <w:r>
+        <w:rPr>
+          <w:rFonts w:hint="eastAsia"/>
+        </w:rPr>
+        <w:t>向一个</w:t>
+      </w:r>
+      <w:r>
+        <w:rPr>
+          <w:rFonts w:hint="eastAsia"/>
+        </w:rPr>
+        <w:t>client</w:t>
+      </w:r>
+      <w:r>
+        <w:rPr>
+          <w:rFonts w:hint="eastAsia"/>
+        </w:rPr>
+        <w:t>发送请求；这时此</w:t>
+      </w:r>
+      <w:r>
+        <w:rPr>
+          <w:rFonts w:hint="eastAsia"/>
+        </w:rPr>
+        <w:t>client</w:t>
+      </w:r>
+      <w:r>
+        <w:rPr>
+          <w:rFonts w:hint="eastAsia"/>
+        </w:rPr>
+        <w:t>会发出一个消息，有消息总线向其他服务传递，从而是整个微服务集群都达到更新配置文件。</w:t>
+      </w:r>
+      <w:bookmarkStart w:id="0" w:name="_GoBack"/>
+      <w:bookmarkEnd w:id="0"/>
     </w:p>
     <w:sectPr>
       <w:pgSz w:w="11906" w:h="16838"/>
